--- a/theory.docx
+++ b/theory.docx
@@ -5,14 +5,39 @@
     <w:p>
       <w:pPr>
         <w:pStyle w:val="Memoir"/>
-      </w:pPr>
-      <w:r>
-        <w:t>Arrangements for a Bridge Howell Tournament</w:t>
+        <w:spacing w:before="2880" w:after="2880"/>
+        <w:jc w:val="center"/>
+        <w:rPr>
+          <w:sz w:val="56"/>
+          <w:szCs w:val="56"/>
+        </w:rPr>
+      </w:pPr>
+      <w:r>
+        <w:rPr>
+          <w:sz w:val="56"/>
+          <w:szCs w:val="56"/>
+        </w:rPr>
+        <w:t>Bridge Tournament</w:t>
+      </w:r>
+      <w:r>
+        <w:rPr>
+          <w:sz w:val="56"/>
+          <w:szCs w:val="56"/>
+        </w:rPr>
+        <w:t xml:space="preserve"> </w:t>
+      </w:r>
+      <w:r>
+        <w:rPr>
+          <w:sz w:val="56"/>
+          <w:szCs w:val="56"/>
+        </w:rPr>
+        <w:t>Arrangements</w:t>
       </w:r>
     </w:p>
     <w:p>
       <w:pPr>
         <w:pStyle w:val="Memoir"/>
+        <w:jc w:val="center"/>
       </w:pPr>
       <w:r>
         <w:t>Sin-Yaw Wang</w:t>
@@ -21,14 +46,163 @@
     <w:p>
       <w:pPr>
         <w:pStyle w:val="Memoir"/>
-      </w:pPr>
+        <w:jc w:val="center"/>
+      </w:pPr>
+      <w:r>
+        <w:t>September</w:t>
+      </w:r>
+      <w:r>
+        <w:t xml:space="preserve"> 2025</w:t>
+      </w:r>
+    </w:p>
+    <w:p>
+      <w:pPr>
+        <w:pStyle w:val="Heading1"/>
+      </w:pPr>
+      <w:r>
+        <w:lastRenderedPageBreak/>
+        <w:t>Introduction</w:t>
+      </w:r>
+    </w:p>
+    <w:p>
+      <w:pPr>
+        <w:pStyle w:val="Text"/>
+      </w:pPr>
+      <w:r>
+        <w:t xml:space="preserve">Duplicate Bridge, the card game, started in 1925 as a derivative to Whist. </w:t>
+      </w:r>
+      <w:r>
+        <w:t xml:space="preserve">It’s a game of skills with sufficient random elements.  </w:t>
+      </w:r>
+      <w:r>
+        <w:t xml:space="preserve">From the onset, people arranged tournaments.  The challenge has been the same: how to determine winners for a game </w:t>
+      </w:r>
+      <w:r>
+        <w:t>that involves luck</w:t>
+      </w:r>
+      <w:r>
+        <w:t>?</w:t>
+      </w:r>
+      <w:r>
+        <w:t xml:space="preserve">  The solution was for players to play the same hands and compared the results.  Whoever scored higher was deemed to have higher skill level.  This does not completely eliminate the luck element.  But for a sufficient large number of hands, it’s acceptable.</w:t>
+      </w:r>
+    </w:p>
+    <w:p>
+      <w:pPr>
+        <w:pStyle w:val="Text"/>
+      </w:pPr>
+      <w:r>
+        <w:t xml:space="preserve">The tournaments came in </w:t>
+      </w:r>
+      <w:r>
+        <w:t xml:space="preserve">three main ways: by teams of 4 or more players, pairs, or individuals.  </w:t>
+      </w:r>
+      <w:r>
+        <w:t>First, people invented a way, now called “boards”, to carry the same hands from one table to another. With this device, different tables can easily play the same hands.  Obviously, whoever scored higher would be considered better.</w:t>
+      </w:r>
+    </w:p>
+    <w:p>
+      <w:pPr>
+        <w:pStyle w:val="Text"/>
+      </w:pPr>
+      <w:r>
+        <w:t xml:space="preserve">For </w:t>
+      </w:r>
+      <w:r>
+        <w:t>team competitions</w:t>
+      </w:r>
+      <w:r>
+        <w:t>, the rest</w:t>
+      </w:r>
+      <w:r>
+        <w:t xml:space="preserve"> </w:t>
+      </w:r>
+      <w:r>
+        <w:t>is</w:t>
+      </w:r>
+      <w:r>
+        <w:t xml:space="preserve"> straight-forward.  Two pairs of opposite team</w:t>
+      </w:r>
+      <w:r>
+        <w:t>s</w:t>
+      </w:r>
+      <w:r>
+        <w:t xml:space="preserve"> form a table to play and the other two pairs </w:t>
+      </w:r>
+      <w:r>
+        <w:t>at the other table.  When they finish a “round,</w:t>
+      </w:r>
+      <w:r>
+        <w:t>”</w:t>
+      </w:r>
+      <w:r>
+        <w:t xml:space="preserve"> they exchange their boards</w:t>
+      </w:r>
+      <w:r>
+        <w:t xml:space="preserve"> and play those just finished at the other table.  After two rounds, both tables have played the same number of the boards.  They then compare the results and determine which team scored higher.</w:t>
+      </w:r>
+    </w:p>
+    <w:p>
+      <w:pPr>
+        <w:pStyle w:val="Text"/>
+      </w:pPr>
+      <w:r>
+        <w:t>P</w:t>
+      </w:r>
+      <w:r>
+        <w:t>air</w:t>
+      </w:r>
+      <w:r>
+        <w:t>-wise</w:t>
+      </w:r>
+      <w:r>
+        <w:t xml:space="preserve"> competitions </w:t>
+      </w:r>
+      <w:r>
+        <w:t>follow the same concept.  Pairs sit at different tables, play a round of boards, then move to meet another pair to play a new round.  This continues until all pairs have met all other pairs and all played the same boards.  We then compare the differences of the scores and determine winners.</w:t>
+      </w:r>
+    </w:p>
+    <w:p>
+      <w:pPr>
+        <w:pStyle w:val="Text"/>
+      </w:pPr>
+      <w:r>
+        <w:t xml:space="preserve">This becomes complex when the number of pairs is large.  There are two main </w:t>
+      </w:r>
       <w:proofErr w:type="gramStart"/>
       <w:r>
-        <w:t>September,</w:t>
+        <w:t>style</w:t>
       </w:r>
       <w:proofErr w:type="gramEnd"/>
       <w:r>
-        <w:t xml:space="preserve"> 2025</w:t>
+        <w:t xml:space="preserve"> of pair-wise tournaments: the Howell style generates one winning pairs and Mitchell style two.</w:t>
+      </w:r>
+    </w:p>
+    <w:p>
+      <w:pPr>
+        <w:pStyle w:val="Text"/>
+      </w:pPr>
+      <w:r>
+        <w:t>For Mitchell tournaments, pairs are in either North-South group or East-West. They always sit at the same side.   NS pairs never meet other NS pairs and likewise for EW.  At the end, there is a ranking for all N-S group and another for E-W. For Howell, all pairs meet all other pairs.  During the tournament, pairs typically switch sides: sometimes NS and sometimes EW.  At the end, there’s only one winning pair.</w:t>
+      </w:r>
+    </w:p>
+    <w:p>
+      <w:pPr>
+        <w:pStyle w:val="Text"/>
+      </w:pPr>
+      <w:r>
+        <w:t>Individual tournaments were rare until games were computerized. If follows the same logic as Howell tournament</w:t>
+      </w:r>
+      <w:r>
+        <w:t>, except each individual is paired with all other individuals.  At the end, a single person, not a pair, is deemed the winner.  The arrangement is so complex that this is only played on-line when computer automates the movements of both players and boards.</w:t>
+      </w:r>
+    </w:p>
+    <w:p>
+      <w:pPr>
+        <w:pStyle w:val="Text"/>
+      </w:pPr>
+      <w:r>
+        <w:t>Below we discuss the programmatic aspects of arranging Mitchell and Howell tournaments in depth.</w:t>
       </w:r>
     </w:p>
     <w:p>
@@ -37,50 +211,528 @@
       </w:pPr>
       <w:r>
         <w:lastRenderedPageBreak/>
-        <w:t>Summary</w:t>
-      </w:r>
-    </w:p>
-    <w:p>
-      <w:pPr>
-        <w:pStyle w:val="Text"/>
-      </w:pPr>
-      <w:r>
-        <w:t>For the game of duplicate bridge, teams or pairs of players compete with each other by playing the same boards.  A board is a pack of standard playing cards, without joker, dealt into 4 hands of fixed position of north, south, east, and west.  Each position has 13 cards.</w:t>
-      </w:r>
-    </w:p>
-    <w:p>
-      <w:pPr>
-        <w:pStyle w:val="Text"/>
-      </w:pPr>
-      <w:r>
-        <w:t>The boards are preserved in a holder and transported to the other table to play again to minimize the element of luck.  Players with the highest score, on the same board, would be recognized as more skilled.</w:t>
-      </w:r>
-    </w:p>
-    <w:p>
-      <w:pPr>
-        <w:pStyle w:val="Text"/>
-      </w:pPr>
-      <w:r>
-        <w:t xml:space="preserve">There are many formats in bridge competition.  We focus on pair-wise ones, in particularly the variation called Howell, after the mathematician and a player Edwin Howell who believed to device the format based on the Room Squares problem in math, after </w:t>
-      </w:r>
-      <w:r>
-        <w:t>Thomas Room, an Australian mathematician.</w:t>
-      </w:r>
-    </w:p>
-    <w:p>
-      <w:pPr>
-        <w:pStyle w:val="Text"/>
-      </w:pPr>
-      <w:r>
-        <w:t>Ready to use Howell tournament arrangement of various sizes exist in abundance.  They generally provide the movement instructions for each pair at each table.  There are two objectives.  First is for pairs to match with as many other pairs as possible, without repetition.  Secondly, no pair should play any board no more than once.  These objectives make it a fair competition and generate, at the end, one winning pair.</w:t>
-      </w:r>
-    </w:p>
-    <w:p>
-      <w:pPr>
-        <w:pStyle w:val="Text"/>
-      </w:pPr>
-      <w:r>
-        <w:t>Typically, the tournament arrangements are in the form of moving instructions, one at each table, that tell the players the boards to play and the next table after each round.  This paper explains the algorithm in generating those instructions to meet the objectives above.</w:t>
+        <w:t>Mitchelle Movement</w:t>
+      </w:r>
+    </w:p>
+    <w:p>
+      <w:pPr>
+        <w:pStyle w:val="Text"/>
+      </w:pPr>
+      <w:r>
+        <w:t>John T. Mitchell is credited for this movement that he created for Whist in 1891.  It is simple and scalable.  It is also the most popular pair-wise tournament style.</w:t>
+      </w:r>
+    </w:p>
+    <w:p>
+      <w:pPr>
+        <w:pStyle w:val="Text"/>
+      </w:pPr>
+      <w:r>
+        <w:t>In its simplest form, pairs are grouped to either North-South group or East-West and numbered sequentially.  At the onset, all pairs sit at the table bearing the same number of their designated pair number.  Pair #1 for the NS group and pair #1 of the EW group sit at table #1, etc.</w:t>
+      </w:r>
+    </w:p>
+    <w:p>
+      <w:pPr>
+        <w:pStyle w:val="Text"/>
+      </w:pPr>
+      <w:r>
+        <w:t>The tournament starts with each table playing an identical number of boards.  Afterward, the boards move to the “</w:t>
+      </w:r>
+      <w:r>
+        <w:t>next</w:t>
+      </w:r>
+      <w:r>
+        <w:t xml:space="preserve">” table, EW pairs move </w:t>
+      </w:r>
+      <w:r>
+        <w:t xml:space="preserve">to the “previous” table, </w:t>
+      </w:r>
+      <w:r>
+        <w:t>and NS pairs stay</w:t>
+      </w:r>
+      <w:r>
+        <w:t xml:space="preserve"> at the same table.  The “next” movements wrap around.  The “next” of the last table is the 1</w:t>
+      </w:r>
+      <w:r>
+        <w:rPr>
+          <w:vertAlign w:val="superscript"/>
+        </w:rPr>
+        <w:t>st</w:t>
+      </w:r>
+      <w:r>
+        <w:t>, the “previous” of thew 1</w:t>
+      </w:r>
+      <w:r>
+        <w:rPr>
+          <w:vertAlign w:val="superscript"/>
+        </w:rPr>
+        <w:t>st</w:t>
+      </w:r>
+      <w:r>
+        <w:t xml:space="preserve"> table is the last.  Most tournaments designate “next” as the table number higher.  The actual direction does not matter.</w:t>
+      </w:r>
+    </w:p>
+    <w:p>
+      <w:pPr>
+        <w:pStyle w:val="Text"/>
+      </w:pPr>
+      <w:r>
+        <w:t>If there are 2n pairs, there must be n tables.  After n rounds, all NS pairs have met all EW pairs and all pairs have played all boards exactly once.  We then compare the scores to determine the best NS or EW pairs — two winners.</w:t>
+      </w:r>
+    </w:p>
+    <w:p>
+      <w:pPr>
+        <w:pStyle w:val="Text"/>
+      </w:pPr>
+      <w:r>
+        <w:t>The complexity surfaces when n is even.  In this case, the above movement will have EW pairs playing the same boards.  There are several solutions.  We do it by placing a “relay table” in-between n/2 and n/2+1 tables.  Then we have one extra set of boards that we place at the relay table.  After each round, the players skip the relay table and boards do not.  (For this reason, the relay table is typically a single chair.)</w:t>
+      </w:r>
+    </w:p>
+    <w:p>
+      <w:pPr>
+        <w:pStyle w:val="Text"/>
+      </w:pPr>
+      <w:r>
+        <w:t xml:space="preserve">If there’s a relay table, there are 2n pairs, n+1 tables, n+1 sets of boards, and only n rounds.  This means </w:t>
+      </w:r>
+      <w:r>
+        <w:t>all pairs will play n sets of boards, but not the same ones.  This is less fair.  There are solutions to address this issue and we do not discuss those.</w:t>
+      </w:r>
+    </w:p>
+    <w:p>
+      <w:pPr>
+        <w:pStyle w:val="Text"/>
+      </w:pPr>
+      <w:r>
+        <w:t>If there are too many tables, Mitchell tournaments typically end before all pairs have met all other pairs.  This is called “partial Mitchell.”  Again, all pairs would have played the same number of rounds, but different boards, and against different opponents.</w:t>
+      </w:r>
+    </w:p>
+    <w:p>
+      <w:pPr>
+        <w:pStyle w:val="Heading2"/>
+      </w:pPr>
+      <w:r>
+        <w:t>Data-Structure and</w:t>
+      </w:r>
+      <w:r>
+        <w:t xml:space="preserve"> Algorithm</w:t>
+      </w:r>
+    </w:p>
+    <w:p>
+      <w:pPr>
+        <w:pStyle w:val="Text"/>
+      </w:pPr>
+      <w:r>
+        <w:t>Given 2n pairs, we assign the NS pairs even numbers and EW odd.  This creates pairs numbering from 1 to 2n.  In display, we show their numbering in traditional way (1 to n/2, for both NS and EW groups).</w:t>
+      </w:r>
+    </w:p>
+    <w:p>
+      <w:pPr>
+        <w:pStyle w:val="Text"/>
+      </w:pPr>
+      <w:r>
+        <w:t>Next, in simplistic way, we programmatically assigned the seatings to initiate the tournament.  At the same time, we assign boards to each table sequentially, skipping a set for the relay table.</w:t>
+      </w:r>
+    </w:p>
+    <w:p>
+      <w:pPr>
+        <w:pStyle w:val="Text"/>
+      </w:pPr>
+      <w:r>
+        <w:t xml:space="preserve">With above, we construct two internal data-structures — </w:t>
+      </w:r>
+      <w:proofErr w:type="spellStart"/>
+      <w:r>
+        <w:t>boardData</w:t>
+      </w:r>
+      <w:proofErr w:type="spellEnd"/>
+      <w:r>
+        <w:t xml:space="preserve"> and </w:t>
+      </w:r>
+      <w:proofErr w:type="spellStart"/>
+      <w:r>
+        <w:t>roundData</w:t>
+      </w:r>
+      <w:proofErr w:type="spellEnd"/>
+      <w:r>
+        <w:t xml:space="preserve"> —that redundantly capture the same information: one at “board” perspective and the other </w:t>
+      </w:r>
+      <w:r>
+        <w:t>round.</w:t>
+      </w:r>
+    </w:p>
+    <w:p>
+      <w:pPr>
+        <w:pStyle w:val="Text"/>
+      </w:pPr>
+      <w:r>
+        <w:t>Board-based data-structure is a dictionary keyed by board number.  The value for each key is an array of n-elements, one for each round.  Each element is a tuple of (round number, table number, NS pair #, and EW pair #).  Both round and table numbers are zero-based.  The pair numbers are 1-based.</w:t>
+      </w:r>
+    </w:p>
+    <w:p>
+      <w:pPr>
+        <w:pStyle w:val="Text"/>
+      </w:pPr>
+      <w:r>
+        <w:t>Round-based data-structure capture the tournament procession in time.  The data is a dictionary keyed by the round number (zero-based).  The value for each is also a dictionary keyed by the table number (also zero-based).  The value of the table is yet another dictionary of 3 keys: NS, EW, and Board. The NS and EW keys have the pair # as their values.  The Board key has an array of integers for the board numbers play at this table for the respective round.</w:t>
+      </w:r>
+    </w:p>
+    <w:p>
+      <w:pPr>
+        <w:pStyle w:val="Text"/>
+      </w:pPr>
+      <w:r>
+        <w:t>These data structures are generic for all tournament styles.</w:t>
+      </w:r>
+    </w:p>
+    <w:p>
+      <w:pPr>
+        <w:pStyle w:val="Heading2"/>
+      </w:pPr>
+      <w:r>
+        <w:lastRenderedPageBreak/>
+        <w:t>Spreadsheet Generation</w:t>
+      </w:r>
+    </w:p>
+    <w:p>
+      <w:pPr>
+        <w:pStyle w:val="Text"/>
+      </w:pPr>
+      <w:r>
+        <w:t>For terminology, a spreadsheet is a workbook of one or more sheets each has a name.  Tab is a synonym to sheet.</w:t>
+      </w:r>
+      <w:r>
+        <w:t xml:space="preserve">  A workbook is saved as a file.</w:t>
+      </w:r>
+    </w:p>
+    <w:p>
+      <w:pPr>
+        <w:pStyle w:val="Text"/>
+      </w:pPr>
+      <w:r>
+        <w:t xml:space="preserve">For a tournament arrangement, we create a spreadsheet of </w:t>
+      </w:r>
+      <w:r>
+        <w:t>5 tabs.  The 1</w:t>
+      </w:r>
+      <w:r>
+        <w:rPr>
+          <w:vertAlign w:val="superscript"/>
+        </w:rPr>
+        <w:t>st</w:t>
+      </w:r>
+      <w:r>
+        <w:t xml:space="preserve"> is named “Roster” that list the players, in pairs, and summarizes their rankings.</w:t>
+      </w:r>
+    </w:p>
+    <w:p>
+      <w:pPr>
+        <w:pStyle w:val="Text"/>
+      </w:pPr>
+      <w:r>
+        <w:t>The 2</w:t>
+      </w:r>
+      <w:r>
+        <w:rPr>
+          <w:vertAlign w:val="superscript"/>
+        </w:rPr>
+        <w:t>nd</w:t>
+      </w:r>
+      <w:r>
+        <w:t xml:space="preserve"> tab is “By Board”, it lists boards in sequence.  For each board, it lists the tables and players, in the order of NS pair numbers.  After the pair number, it leaves spaces for the contract played at the table and the score for either NS or EW pair.  All the contract related information references the next tab “By Round” to maintain consistency.</w:t>
+      </w:r>
+    </w:p>
+    <w:p>
+      <w:pPr>
+        <w:pStyle w:val="Text"/>
+      </w:pPr>
+      <w:r>
+        <w:t>After the scores, there are a series of columns to compute both the IMPs and MPs earned by the respective pair.  To compute IMP for the pair for the board, we first compare the score with other pairs one by one, for each, we use the difference of the scores to lookup the IMP conversion table (which is the 4</w:t>
+      </w:r>
+      <w:r>
+        <w:rPr>
+          <w:vertAlign w:val="superscript"/>
+        </w:rPr>
+        <w:t>th</w:t>
+      </w:r>
+      <w:r>
+        <w:t xml:space="preserve"> tab of the spreadsheet).  The IMPs earned by the pair is the average of the IMPs from each comparison. By definition, if a board was played by n pairs, there will be n-1 comparisons which yield n-1 IMPs.</w:t>
+      </w:r>
+    </w:p>
+    <w:p>
+      <w:pPr>
+        <w:pStyle w:val="Text"/>
+      </w:pPr>
+      <w:r>
+        <w:t>The MP (Match Point) computation is done by first computing the “points” earned by the pair as compared to each other pairs.  Then we divide the sum of all points with the maximum possible points for each board to arrive the percentage earned by the pair.  Same as IMP, there must be n-1 comparisons for points.</w:t>
+      </w:r>
+    </w:p>
+    <w:p>
+      <w:pPr>
+        <w:pStyle w:val="Text"/>
+      </w:pPr>
+      <w:r>
+        <w:t xml:space="preserve">The algorithm complexity is mostly in handling those pair-to-pair comparisons.  The spreadsheet, however, is quite straight-forward as a series of comparisons and </w:t>
+      </w:r>
+      <w:proofErr w:type="gramStart"/>
+      <w:r>
+        <w:t>either VLOOKUP</w:t>
+      </w:r>
+      <w:proofErr w:type="gramEnd"/>
+      <w:r>
+        <w:t xml:space="preserve"> for IMP conversion </w:t>
+      </w:r>
+      <w:proofErr w:type="spellStart"/>
+      <w:r>
+        <w:t>oequations</w:t>
+      </w:r>
+      <w:proofErr w:type="spellEnd"/>
+      <w:r>
+        <w:t xml:space="preserve"> for MP points.</w:t>
+      </w:r>
+    </w:p>
+    <w:p>
+      <w:pPr>
+        <w:pStyle w:val="Text"/>
+      </w:pPr>
+      <w:r>
+        <w:t>The “Roster” tab adds up all the board MPs earned by the pair and average them for the final MP for the tournament.  It adds up all the board IMPs as the final IMPs.</w:t>
+      </w:r>
+      <w:r>
+        <w:t xml:space="preserve">  We used the SUMIF function to achieve this.</w:t>
+      </w:r>
+    </w:p>
+    <w:p>
+      <w:pPr>
+        <w:pStyle w:val="Text"/>
+      </w:pPr>
+      <w:r>
+        <w:t>The “By Round” tab is all data capturing. This tab is organized by round number and each sorted by table number.  This tab is designed for the ease of entering from “pickup slips.”</w:t>
+      </w:r>
+    </w:p>
+    <w:p>
+      <w:pPr>
+        <w:pStyle w:val="Text"/>
+      </w:pPr>
+      <w:r>
+        <w:t>If the tournament used “travelers” to keep scores, we expect the result to be entered directly onto the “By Board” tab.  The “By Round” tab will be left unused.</w:t>
+      </w:r>
+    </w:p>
+    <w:p>
+      <w:pPr>
+        <w:pStyle w:val="Text"/>
+      </w:pPr>
+      <w:r>
+        <w:t xml:space="preserve">If the number of pairs is odd, </w:t>
+      </w:r>
+      <w:r>
+        <w:t xml:space="preserve">we create a </w:t>
+      </w:r>
+      <w:r>
+        <w:rPr>
+          <w:i/>
+          <w:iCs/>
+        </w:rPr>
+        <w:t>phantom pair</w:t>
+      </w:r>
+      <w:r>
+        <w:t xml:space="preserve"> that sits at the NS side of the </w:t>
+      </w:r>
+      <w:r>
+        <w:t>last table.   The tournaments ends when NS played (n+1)/2 rounds with each EW pairs.  But EW pairs played one less round when they sat out.</w:t>
+      </w:r>
+    </w:p>
+    <w:p>
+      <w:pPr>
+        <w:pStyle w:val="Text"/>
+      </w:pPr>
+      <w:r>
+        <w:t>There are two tabs for general bridge scoring and IMP conversion.</w:t>
+      </w:r>
+    </w:p>
+    <w:p>
+      <w:pPr>
+        <w:pStyle w:val="Heading2"/>
+      </w:pPr>
+      <w:r>
+        <w:t>PDF Generation</w:t>
+      </w:r>
+    </w:p>
+    <w:p>
+      <w:pPr>
+        <w:pStyle w:val="Text"/>
+      </w:pPr>
+      <w:r>
+        <w:t>We used “fpdf2” for Python to generate the PDF file.  This process is relatively tedious as it deals with mostly just formatting.</w:t>
+      </w:r>
+    </w:p>
+    <w:p>
+      <w:pPr>
+        <w:pStyle w:val="Text"/>
+      </w:pPr>
+      <w:r>
+        <w:t>The PDF file is meant for the tournament organizer/director to facilitate the processes.  It tries to be compliant to ACBL materials for ease of administration.  There are several sections:</w:t>
+      </w:r>
+    </w:p>
+    <w:p>
+      <w:pPr>
+        <w:pStyle w:val="Text"/>
+        <w:numPr>
+          <w:ilvl w:val="0"/>
+          <w:numId w:val="7"/>
+        </w:numPr>
+      </w:pPr>
+      <w:r>
+        <w:t>The instructions sheet.  This is a general instruction for relatively inexperienced directors.</w:t>
+      </w:r>
+    </w:p>
+    <w:p>
+      <w:pPr>
+        <w:pStyle w:val="Text"/>
+        <w:numPr>
+          <w:ilvl w:val="0"/>
+          <w:numId w:val="7"/>
+        </w:numPr>
+      </w:pPr>
+      <w:r>
+        <w:t>The Sign-Up sheet.</w:t>
+      </w:r>
+    </w:p>
+    <w:p>
+      <w:pPr>
+        <w:pStyle w:val="Text"/>
+        <w:numPr>
+          <w:ilvl w:val="0"/>
+          <w:numId w:val="7"/>
+        </w:numPr>
+      </w:pPr>
+      <w:r>
+        <w:lastRenderedPageBreak/>
+        <w:t>The ID tags.  There is one tag for each person.  They should carry this tag with them during the tournament as an aid for movement and other information.</w:t>
+      </w:r>
+    </w:p>
+    <w:p>
+      <w:pPr>
+        <w:pStyle w:val="Text"/>
+        <w:numPr>
+          <w:ilvl w:val="0"/>
+          <w:numId w:val="7"/>
+        </w:numPr>
+      </w:pPr>
+      <w:r>
+        <w:t>The Movement Sheets.  There’s one for each table. They are meant to be taped on the table facing the same direction for “North.”  Note that this “North” has nothing to do with geography.  The movement sheet has information for each round: who sit where and which boards to play.  In addition, it instruct</w:t>
+      </w:r>
+      <w:r>
+        <w:t>s</w:t>
+      </w:r>
+      <w:r>
+        <w:t xml:space="preserve"> the player</w:t>
+      </w:r>
+      <w:r>
+        <w:t xml:space="preserve"> how to move for the next round.</w:t>
+      </w:r>
+    </w:p>
+    <w:p>
+      <w:pPr>
+        <w:pStyle w:val="Text"/>
+        <w:numPr>
+          <w:ilvl w:val="0"/>
+          <w:numId w:val="7"/>
+        </w:numPr>
+      </w:pPr>
+      <w:r>
+        <w:t>The Pick-Up Slips.  There are score-keeping slips designed to be collected after each round.  There’s one such slip for each table and each round.</w:t>
+      </w:r>
+    </w:p>
+    <w:p>
+      <w:pPr>
+        <w:pStyle w:val="Text"/>
+        <w:numPr>
+          <w:ilvl w:val="0"/>
+          <w:numId w:val="7"/>
+        </w:numPr>
+      </w:pPr>
+      <w:r>
+        <w:t>The Travelers.  These are score-keeping slips that goes with each board, usually tucked in the Noth slot.  They are collected at the end of the tournament.</w:t>
+      </w:r>
+    </w:p>
+    <w:p>
+      <w:pPr>
+        <w:pStyle w:val="Text"/>
+        <w:numPr>
+          <w:ilvl w:val="0"/>
+          <w:numId w:val="7"/>
+        </w:numPr>
+      </w:pPr>
+      <w:r>
+        <w:t>The Play Journal.  These are record keeping slip for each pair as their record.</w:t>
+      </w:r>
+    </w:p>
+    <w:p>
+      <w:pPr>
+        <w:pStyle w:val="Text"/>
+      </w:pPr>
+      <w:r>
+        <w:t>There is no need to print all three pickup slips, travelers, and play journal.  It’s up to the director.</w:t>
+      </w:r>
+    </w:p>
+    <w:p>
+      <w:pPr>
+        <w:pStyle w:val="Heading2"/>
+      </w:pPr>
+      <w:r>
+        <w:t>Square Mitchell</w:t>
+      </w:r>
+    </w:p>
+    <w:p>
+      <w:pPr>
+        <w:pStyle w:val="Text"/>
+      </w:pPr>
+      <w:r>
+        <w:t>For 4-table Mitchell, there’s an MIT-source “square” movement that does not use a relay table.  Instead, the tables are placed at a corner of an imaginary square and movements, both boards and players, are sometimes in diagonal directions.  This is trading movement complexity for fairness.  Given only 4 tables, the movement complexity is acceptable.</w:t>
+      </w:r>
+    </w:p>
+    <w:p>
+      <w:pPr>
+        <w:pStyle w:val="Text"/>
+      </w:pPr>
+      <w:r>
+        <w:t>Programmatically, we hard-code</w:t>
+      </w:r>
+      <w:r>
+        <w:t>d</w:t>
+      </w:r>
+      <w:r>
+        <w:t xml:space="preserve"> the movements </w:t>
+      </w:r>
+      <w:r>
+        <w:t>into the data structure directly</w:t>
+      </w:r>
+      <w:r>
+        <w:t>.</w:t>
+      </w:r>
+    </w:p>
+    <w:p>
+      <w:pPr>
+        <w:pStyle w:val="Heading2"/>
+      </w:pPr>
+      <w:r>
+        <w:t>Scoring for Mitchell Tournaments</w:t>
+      </w:r>
+    </w:p>
+    <w:p>
+      <w:pPr>
+        <w:pStyle w:val="Text"/>
+      </w:pPr>
+      <w:r>
+        <w:t>Mitchell tournaments rank the participants by their scores on the same board.  Historically, the ranking is expressed as percentage of opponents a pair outscored.  For a board, if a pair outscored all other pairs in the same grouping, the pair earned 100%. The tournament ranking is the average of all board-level rankings.</w:t>
+      </w:r>
+    </w:p>
+    <w:p>
+      <w:pPr>
+        <w:pStyle w:val="Text"/>
+      </w:pPr>
+      <w:r>
+        <w:t>Programmatically, we first compute the “point” for each board.  When a pair outscore another, they earned one point; a tie earned 0.5, and a lost 0.  For a tournament of n tables, the maximal point is n-1.  Divide the earned points by the maximum yields the percentage of the board.  Repeat the same computation for all pairs.  The average of all pairs for each board must be 50%.</w:t>
       </w:r>
     </w:p>
     <w:p>
@@ -97,7 +749,13 @@
         <w:pStyle w:val="Text"/>
       </w:pPr>
       <w:r>
-        <w:t xml:space="preserve">Mathematically, the Howell Bridge Tournament objectives are described as Rooms Square.  </w:t>
+        <w:t>Mathematically, the Howell Bridge Tournament objectives are described as Rooms Square</w:t>
+      </w:r>
+      <w:r>
+        <w:t>, after the mathematician Thomas Room</w:t>
+      </w:r>
+      <w:r>
+        <w:t xml:space="preserve">.  </w:t>
       </w:r>
       <w:r>
         <w:t xml:space="preserve"> There are scant documentations on this topic, as its applications are few.  For simplicity, we reduce the problem to:</w:t>
@@ -246,10 +904,22 @@
     </w:p>
     <w:p>
       <w:pPr>
-        <w:pStyle w:val="Text"/>
-      </w:pPr>
-      <w:r>
-        <w:t>With the above, the tournament proceeds as:</w:t>
+        <w:pStyle w:val="Heading1"/>
+      </w:pPr>
+      <w:r>
+        <w:lastRenderedPageBreak/>
+        <w:t>Howell Movement</w:t>
+      </w:r>
+    </w:p>
+    <w:p>
+      <w:pPr>
+        <w:pStyle w:val="Text"/>
+      </w:pPr>
+      <w:r>
+        <w:t>Edwin Howell invented the Howell Movement for Whist probably at the same time of Mitchell.</w:t>
+      </w:r>
+      <w:r>
+        <w:t xml:space="preserve">  Our algorithm adopted the followings:</w:t>
       </w:r>
     </w:p>
     <w:p>
@@ -257,7 +927,7 @@
         <w:pStyle w:val="Text"/>
         <w:numPr>
           <w:ilvl w:val="0"/>
-          <w:numId w:val="3"/>
+          <w:numId w:val="9"/>
         </w:numPr>
       </w:pPr>
       <w:r>
@@ -277,23 +947,28 @@
         <w:pStyle w:val="Text"/>
         <w:numPr>
           <w:ilvl w:val="0"/>
-          <w:numId w:val="3"/>
+          <w:numId w:val="9"/>
         </w:numPr>
       </w:pPr>
       <w:r>
-        <w:t>Players receive their table assignment, 1 to n-1.  The assignment also indicates their seats: either North-South or East-West.  The orientation is usually marked on each table.</w:t>
-      </w:r>
-    </w:p>
-    <w:p>
-      <w:pPr>
-        <w:pStyle w:val="Text"/>
-        <w:numPr>
-          <w:ilvl w:val="0"/>
-          <w:numId w:val="3"/>
-        </w:numPr>
-      </w:pPr>
-      <w:r>
-        <w:t>Players sit at the respective table and receive the 1</w:t>
+        <w:t>Players receive their assignment</w:t>
+      </w:r>
+      <w:r>
+        <w:t xml:space="preserve"> for the initial table</w:t>
+      </w:r>
+      <w:r>
+        <w:t>, 1 to n</w:t>
+      </w:r>
+      <w:r>
+        <w:t xml:space="preserve">/2, and which side to sit.  Each table has a movement card that indicates which boards to play.  One of the </w:t>
+      </w:r>
+      <w:proofErr w:type="gramStart"/>
+      <w:r>
+        <w:t>player</w:t>
+      </w:r>
+      <w:proofErr w:type="gramEnd"/>
+      <w:r>
+        <w:t xml:space="preserve"> fetches the boards and start the 1</w:t>
       </w:r>
       <w:r>
         <w:rPr>
@@ -302,7 +977,78 @@
         <w:t>st</w:t>
       </w:r>
       <w:r>
-        <w:t xml:space="preserve"> set of board.  The tournament commences the 1</w:t>
+        <w:t xml:space="preserve"> round of the tournament.</w:t>
+      </w:r>
+    </w:p>
+    <w:p>
+      <w:pPr>
+        <w:pStyle w:val="Text"/>
+        <w:numPr>
+          <w:ilvl w:val="0"/>
+          <w:numId w:val="9"/>
+        </w:numPr>
+      </w:pPr>
+      <w:r>
+        <w:t xml:space="preserve">At the end of the round, </w:t>
+      </w:r>
+      <w:r>
+        <w:t>both the players and boards move to the designated next location according to the instructions on the movement card, presumably taped on the table.</w:t>
+      </w:r>
+    </w:p>
+    <w:p>
+      <w:pPr>
+        <w:pStyle w:val="Text"/>
+        <w:numPr>
+          <w:ilvl w:val="0"/>
+          <w:numId w:val="9"/>
+        </w:numPr>
+      </w:pPr>
+      <w:r>
+        <w:t>The tournament ends by the end of the last round.</w:t>
+      </w:r>
+    </w:p>
+    <w:p>
+      <w:pPr>
+        <w:pStyle w:val="Text"/>
+      </w:pPr>
+    </w:p>
+    <w:p>
+      <w:pPr>
+        <w:pStyle w:val="Heading2"/>
+      </w:pPr>
+      <w:r>
+        <w:t>Algorithm</w:t>
+      </w:r>
+    </w:p>
+    <w:p>
+      <w:pPr>
+        <w:pStyle w:val="Text"/>
+      </w:pPr>
+      <w:r>
+        <w:t>Rooms Square general solution is rather complex.  We took a more simplistic approach which is much less performant yet sufficed.</w:t>
+      </w:r>
+    </w:p>
+    <w:p>
+      <w:pPr>
+        <w:pStyle w:val="Text"/>
+      </w:pPr>
+      <w:r>
+        <w:t xml:space="preserve">The movement instructions are the same for each table and each round.  This means whichever next table/seat for the next round must be the same for all rounds.  We achieved this by making sure a pair will always go sit where its predecessor pair was.  For example, pair #3 will go sit where pair #2 was.  The exception to this rule is the stationary pair who never move.  Our program designated pair </w:t>
+      </w:r>
+      <w:r>
+        <w:t>n</w:t>
+      </w:r>
+      <w:r>
+        <w:t xml:space="preserve"> to be </w:t>
+      </w:r>
+      <w:r>
+        <w:t>stationary</w:t>
+      </w:r>
+      <w:r>
+        <w:t xml:space="preserve"> at the NS side of </w:t>
+      </w:r>
+      <w:r>
+        <w:t>the 1</w:t>
       </w:r>
       <w:r>
         <w:rPr>
@@ -311,206 +1057,82 @@
         <w:t>st</w:t>
       </w:r>
       <w:r>
-        <w:t xml:space="preserve"> round.</w:t>
-      </w:r>
-    </w:p>
-    <w:p>
-      <w:pPr>
-        <w:pStyle w:val="Text"/>
-        <w:numPr>
-          <w:ilvl w:val="0"/>
-          <w:numId w:val="3"/>
-        </w:numPr>
-      </w:pPr>
-      <w:r>
-        <w:t>At the end of the round, players move to their next table and seatings.  At the same time, the boards they just played move to the next designated table or stay idle at a staging area.</w:t>
-      </w:r>
-    </w:p>
-    <w:p>
-      <w:pPr>
-        <w:pStyle w:val="Text"/>
-        <w:numPr>
-          <w:ilvl w:val="0"/>
-          <w:numId w:val="3"/>
-        </w:numPr>
-      </w:pPr>
-      <w:r>
-        <w:t>The tournament ends by the end of the last round.</w:t>
-      </w:r>
-    </w:p>
-    <w:p>
-      <w:pPr>
-        <w:pStyle w:val="Text"/>
-      </w:pPr>
-      <w:r>
-        <w:t xml:space="preserve">The objective of this exercise is to generate a set of instructions for </w:t>
-      </w:r>
-      <w:r>
-        <w:t>each pair of players for:</w:t>
-      </w:r>
-    </w:p>
-    <w:p>
-      <w:pPr>
-        <w:pStyle w:val="Text"/>
-        <w:numPr>
-          <w:ilvl w:val="0"/>
-          <w:numId w:val="5"/>
-        </w:numPr>
-      </w:pPr>
-      <w:r>
-        <w:t>Where they sit at each round, table and orientation.</w:t>
-      </w:r>
-    </w:p>
-    <w:p>
-      <w:pPr>
-        <w:pStyle w:val="Text"/>
-        <w:numPr>
-          <w:ilvl w:val="0"/>
-          <w:numId w:val="5"/>
-        </w:numPr>
-      </w:pPr>
-      <w:r>
-        <w:lastRenderedPageBreak/>
-        <w:t>Which set of boards they play at that table for that round.</w:t>
-      </w:r>
-    </w:p>
-    <w:p>
-      <w:pPr>
-        <w:pStyle w:val="Text"/>
-        <w:numPr>
-          <w:ilvl w:val="0"/>
-          <w:numId w:val="5"/>
-        </w:numPr>
-      </w:pPr>
-      <w:r>
-        <w:t xml:space="preserve">Where to put the </w:t>
+        <w:t xml:space="preserve"> table.  This choice was arbitrary.</w:t>
+      </w:r>
+    </w:p>
+    <w:p>
+      <w:pPr>
+        <w:pStyle w:val="Text"/>
+      </w:pPr>
+      <w:r>
+        <w:t>Pair n is also the phantom pair, if exists.</w:t>
+      </w:r>
+    </w:p>
+    <w:p>
+      <w:pPr>
+        <w:pStyle w:val="Heading3"/>
+      </w:pPr>
+      <w:r>
+        <w:t>Seating</w:t>
+      </w:r>
+    </w:p>
+    <w:p>
+      <w:pPr>
+        <w:pStyle w:val="Text"/>
+      </w:pPr>
+      <w:r>
+        <w:t>The initial seating is therefore a simple list of pair numbers that starts with n and 1.  This means the first table has pair n at NS and pair 1 at EW.  What follows is a series of numbers from 2 to n-1. They are the pair numbers for the subsequent tables, the first is the pair who sits at NS and next EW.</w:t>
+      </w:r>
+    </w:p>
+    <w:p>
+      <w:pPr>
+        <w:pStyle w:val="Text"/>
+      </w:pPr>
+      <w:r>
+        <w:t>For example: (8, 1, 6, 5, 4, 2, 7, 3) means the first table has pair #8 at NS and #1 EW, followed by 2</w:t>
+      </w:r>
+      <w:r>
+        <w:rPr>
+          <w:vertAlign w:val="superscript"/>
+        </w:rPr>
+        <w:t>nd</w:t>
+      </w:r>
+      <w:r>
+        <w:t xml:space="preserve"> table has pair #6 at NS and 5 EW; the 3</w:t>
+      </w:r>
+      <w:r>
+        <w:rPr>
+          <w:vertAlign w:val="superscript"/>
+        </w:rPr>
+        <w:t>rd</w:t>
+      </w:r>
+      <w:r>
+        <w:t xml:space="preserve"> table has #4 for NS, #2 EW; 4</w:t>
+      </w:r>
+      <w:r>
+        <w:rPr>
+          <w:vertAlign w:val="superscript"/>
+        </w:rPr>
+        <w:t>th</w:t>
+      </w:r>
+      <w:r>
+        <w:t xml:space="preserve"> table is #7 at NS and #3 EW.</w:t>
+      </w:r>
+    </w:p>
+    <w:p>
+      <w:pPr>
+        <w:pStyle w:val="Text"/>
+      </w:pPr>
+      <w:r>
+        <w:t xml:space="preserve">Given this seating sequence as the first round, the next round is (8, 2, 7, 6, 5, 3, 1, 4).  </w:t>
       </w:r>
       <w:proofErr w:type="gramStart"/>
       <w:r>
-        <w:t>boards</w:t>
+        <w:t>Note</w:t>
       </w:r>
       <w:proofErr w:type="gramEnd"/>
       <w:r>
-        <w:t xml:space="preserve"> they just played at the end of the round.</w:t>
-      </w:r>
-    </w:p>
-    <w:p>
-      <w:pPr>
-        <w:pStyle w:val="Text"/>
-      </w:pPr>
-      <w:r>
-        <w:t xml:space="preserve">The algorithm must optimize for the simplicity of the above instructions, also the simplicity of the player and board movements.  The instructions must be clear and easy to follow.  The movements should be straight-forward and easy to remember.  A typical Michelle instruction is “E-W moves up, boards move down.”  This means the pair sitting at North-South remain at the same table after the round.  The other pair, East-West, moves to the next in the sequence.  At the same time, the boards they just played moved to the table prior in the sequence: the other direction as the players.  Although Howell instructions are more complex, the general idea is to </w:t>
-      </w:r>
-      <w:r>
-        <w:rPr>
-          <w:i/>
-          <w:iCs/>
-        </w:rPr>
-        <w:t>keep it simple and straight-forward</w:t>
-      </w:r>
-      <w:r>
-        <w:t>.</w:t>
-      </w:r>
-    </w:p>
-    <w:p>
-      <w:pPr>
-        <w:pStyle w:val="Heading1"/>
-      </w:pPr>
-      <w:r>
-        <w:lastRenderedPageBreak/>
-        <w:t>Algorithms</w:t>
-      </w:r>
-    </w:p>
-    <w:p>
-      <w:pPr>
-        <w:pStyle w:val="Text"/>
-      </w:pPr>
-      <w:r>
-        <w:t>The program works in several stages:</w:t>
-      </w:r>
-    </w:p>
-    <w:p>
-      <w:pPr>
-        <w:pStyle w:val="Text"/>
-        <w:numPr>
-          <w:ilvl w:val="0"/>
-          <w:numId w:val="6"/>
-        </w:numPr>
-      </w:pPr>
-      <w:r>
-        <w:t>First the “seating” that is the table and position for each pair to sit at the start of the tournament.  Since the “next table and position” must be fixed for each table and pair must simply go sit where the “previous pair” was.  The initial seating cannot be random.</w:t>
-      </w:r>
-    </w:p>
-    <w:p>
-      <w:pPr>
-        <w:pStyle w:val="Text"/>
-        <w:ind w:left="720"/>
-      </w:pPr>
-      <w:r>
-        <w:t>We solved this simply by permuting all possible seatings and filter out those that do not comply to the rules above.</w:t>
-      </w:r>
-    </w:p>
-    <w:p>
-      <w:pPr>
-        <w:pStyle w:val="Text"/>
-        <w:ind w:left="720"/>
-      </w:pPr>
-      <w:r>
-        <w:t>This simplistic algorithm is not performant.  The number of permutations grows exponentially as the number of the pairs and the checking of valid seating takes longer time.  We pre-generate many possible seatings for pairs numbered from 8 to 14 (4 to 7 tables).</w:t>
-      </w:r>
-    </w:p>
-    <w:p>
-      <w:pPr>
-        <w:pStyle w:val="Text"/>
-        <w:numPr>
-          <w:ilvl w:val="0"/>
-          <w:numId w:val="6"/>
-        </w:numPr>
-      </w:pPr>
-      <w:r>
-        <w:t>Assigning board to each table.  (In the program, a “board” is really a set of boards of consecutive numbers.)</w:t>
-      </w:r>
-    </w:p>
-    <w:p>
-      <w:pPr>
-        <w:pStyle w:val="Text"/>
-        <w:ind w:left="720"/>
-      </w:pPr>
-      <w:r>
-        <w:t>For a tournament of n pairs, they must each play n-1 rounds.  For each round, each table plays a set of boards</w:t>
-      </w:r>
-      <w:r>
-        <w:t>.  For the entire tournament, no pair can see the same board more than once.  From the above, there must be n-1 sets of boards to facilitate the tournament.  Since there are n/2 tables, there are several boards not played for each round.</w:t>
-      </w:r>
-    </w:p>
-    <w:p>
-      <w:pPr>
-        <w:pStyle w:val="Text"/>
-        <w:ind w:left="720"/>
-      </w:pPr>
-      <w:r>
-        <w:t>In actual play, the boards are deposited at and fetched from a staging area.  This means, after each round, players caddy the boards they just played to the staging area, find their next table, learn which boards to play at the table, go fetch those boards, and play.  These are lots of activities at the end of each round.  For these reasons, Howell games are generally not practical for large number of pairs.</w:t>
-      </w:r>
-    </w:p>
-    <w:p>
-      <w:pPr>
-        <w:pStyle w:val="Text"/>
-        <w:ind w:left="720"/>
-      </w:pPr>
-      <w:r>
-        <w:t>The problem is therefore defined as choosing a subset of boards for each table for each round such that after n-1, all players have played all boards exactly once.</w:t>
-      </w:r>
-      <w:r>
-        <w:t xml:space="preserve">  There are several published algorithms, we chose the simplistic backtracking one.  Again, the complexity grows exponentially with the number of pairs.</w:t>
-      </w:r>
-    </w:p>
-    <w:p>
-      <w:pPr>
-        <w:pStyle w:val="Text"/>
-        <w:ind w:left="720"/>
-      </w:pPr>
-      <w:r>
-        <w:t>To simplify both the program execution and actual tournament operations, we “fixed” one pair to be stationary.  Conventionally, this is the NS pair of the 1</w:t>
+        <w:t xml:space="preserve"> that pair #8, being stationary, did not move.  All other pair sit at their predecessor used to be.  Pair #1 sit at where #7 was, as #1 does not have a predecessor.  State simply, add one to each element except for the 1</w:t>
       </w:r>
       <w:r>
         <w:rPr>
@@ -519,16 +1141,15 @@
         <w:t>st</w:t>
       </w:r>
       <w:r>
-        <w:t xml:space="preserve"> table.  We designate the highest numbered pair for this position.  The first table is then the “anchor” table.</w:t>
-      </w:r>
-    </w:p>
-    <w:p>
-      <w:pPr>
-        <w:pStyle w:val="Text"/>
-        <w:ind w:left="720"/>
-      </w:pPr>
-      <w:r>
-        <w:t>Lower number pairs sit at EW of the anchor table consecutively.  We further filtered out seating permutations to meet these criteria.  Specifically, the 1</w:t>
+        <w:t>.  If the result is greater than 7, make it 1.  Repeat the same process for next round’s seating.  Terminate after n-1 rounds.</w:t>
+      </w:r>
+    </w:p>
+    <w:p>
+      <w:pPr>
+        <w:pStyle w:val="Text"/>
+      </w:pPr>
+      <w:r>
+        <w:t>How do we come up with the seating for the 1</w:t>
       </w:r>
       <w:r>
         <w:rPr>
@@ -537,16 +1158,7 @@
         <w:t>st</w:t>
       </w:r>
       <w:r>
-        <w:t xml:space="preserve"> table is always the largest pair at NS and the smallest at EW.</w:t>
-      </w:r>
-    </w:p>
-    <w:p>
-      <w:pPr>
-        <w:pStyle w:val="Text"/>
-        <w:ind w:left="720"/>
-      </w:pPr>
-      <w:r>
-        <w:t>The anchor table also see the boards at consecutive order — first board for 1</w:t>
+        <w:t xml:space="preserve"> round?  We simply permute the list (keeping the 1</w:t>
       </w:r>
       <w:r>
         <w:rPr>
@@ -555,7 +1167,102 @@
         <w:t>st</w:t>
       </w:r>
       <w:r>
-        <w:t xml:space="preserve"> round, 2</w:t>
+        <w:t xml:space="preserve"> element stationary) and </w:t>
+      </w:r>
+      <w:r>
+        <w:t>keep the permutation that meet the criteria.</w:t>
+      </w:r>
+    </w:p>
+    <w:p>
+      <w:pPr>
+        <w:pStyle w:val="Text"/>
+      </w:pPr>
+      <w:r>
+        <w:t>This “permute and filter” process is rather time consuming.  It also generated unnecessarily numerous seating arrangements for large number of pairs.  We pre-compute those for up to 14 pairs.</w:t>
+      </w:r>
+    </w:p>
+    <w:p>
+      <w:pPr>
+        <w:pStyle w:val="Text"/>
+      </w:pPr>
+      <w:r>
+        <w:t>If there’s a need to organize tournaments for more than 14 pairs, we recommend using Mitchell movements.</w:t>
+      </w:r>
+    </w:p>
+    <w:p>
+      <w:pPr>
+        <w:pStyle w:val="Heading3"/>
+      </w:pPr>
+      <w:r>
+        <w:t>Board Assignment</w:t>
+      </w:r>
+    </w:p>
+    <w:p>
+      <w:pPr>
+        <w:pStyle w:val="Text"/>
+      </w:pPr>
+      <w:r>
+        <w:t>The program works in several stages:</w:t>
+      </w:r>
+    </w:p>
+    <w:p>
+      <w:pPr>
+        <w:pStyle w:val="Text"/>
+      </w:pPr>
+      <w:r>
+        <w:lastRenderedPageBreak/>
+        <w:t xml:space="preserve">For a tournament of n pairs, </w:t>
+      </w:r>
+      <w:r>
+        <w:t>there</w:t>
+      </w:r>
+      <w:r>
+        <w:t xml:space="preserve"> must n-1 rounds</w:t>
+      </w:r>
+      <w:r>
+        <w:t xml:space="preserve"> for them to meet all other pairs</w:t>
+      </w:r>
+      <w:r>
+        <w:t xml:space="preserve">.  </w:t>
+      </w:r>
+      <w:r>
+        <w:t>Since pairs cannot see the same board twice, there must be at least n-1 sets of boards, one set for each round.  Further, n pairs must sit at n/2 tables.  Therefore, for each round, n - 1 – n/2 sets of boards are not played.</w:t>
+      </w:r>
+    </w:p>
+    <w:p>
+      <w:pPr>
+        <w:pStyle w:val="Text"/>
+      </w:pPr>
+      <w:r>
+        <w:t>It’s common for Howell tournaments to have a “staging area” for players to deposit boards they just played and fetch the boards for the next round.  As the players typically also must move to the next able, there is a lot of traffic during the round transitions.  This is partially why Howell is not suitable for large number of pairs.</w:t>
+      </w:r>
+    </w:p>
+    <w:p>
+      <w:pPr>
+        <w:pStyle w:val="Text"/>
+      </w:pPr>
+      <w:r>
+        <w:t>Algorithmically, the problem is to come up with sets of boards for each table and each round so that no players will see the same boards twice.</w:t>
+      </w:r>
+    </w:p>
+    <w:p>
+      <w:pPr>
+        <w:pStyle w:val="Text"/>
+      </w:pPr>
+      <w:r>
+        <w:t xml:space="preserve">To simplify both the program execution and actual tournament operations, we “fixed” </w:t>
+      </w:r>
+      <w:r>
+        <w:t>the stationary pair to play boards sequentially.  Table 1 is where the stationary pair sit at NS side.  It plays board set #1 for the 1</w:t>
+      </w:r>
+      <w:r>
+        <w:rPr>
+          <w:vertAlign w:val="superscript"/>
+        </w:rPr>
+        <w:t>st</w:t>
+      </w:r>
+      <w:r>
+        <w:t xml:space="preserve"> round.  #2 for the 2</w:t>
       </w:r>
       <w:r>
         <w:rPr>
@@ -564,25 +1271,90 @@
         <w:t>nd</w:t>
       </w:r>
       <w:r>
-        <w:t xml:space="preserve"> board 2</w:t>
-      </w:r>
-      <w:r>
-        <w:rPr>
-          <w:vertAlign w:val="superscript"/>
-        </w:rPr>
-        <w:t>nd</w:t>
-      </w:r>
-      <w:r>
-        <w:t xml:space="preserve"> round, etc.</w:t>
-      </w:r>
-    </w:p>
-    <w:p>
-      <w:pPr>
-        <w:pStyle w:val="Text"/>
-        <w:ind w:left="720"/>
-      </w:pPr>
-      <w:r>
-        <w:t>After the anchor table (1</w:t>
+        <w:t xml:space="preserve"> round, etc.  This table where the stationary pair sits </w:t>
+      </w:r>
+      <w:proofErr w:type="gramStart"/>
+      <w:r>
+        <w:t>is</w:t>
+      </w:r>
+      <w:proofErr w:type="gramEnd"/>
+      <w:r>
+        <w:t xml:space="preserve"> the anchor.</w:t>
+      </w:r>
+    </w:p>
+    <w:p>
+      <w:pPr>
+        <w:pStyle w:val="Text"/>
+      </w:pPr>
+      <w:r>
+        <w:t>Subsequent tables get consecutive board sets, sometimes skipping a set, called a gap.  Physically, the gaps are relay tables (or the staging area).  Logically, then, the boards always move “up” to the table lower in number, or the relay table in between.</w:t>
+      </w:r>
+    </w:p>
+    <w:p>
+      <w:pPr>
+        <w:pStyle w:val="Text"/>
+      </w:pPr>
+      <w:r>
+        <w:t xml:space="preserve">We can then visualize the boards assignment as a list of (1, 2, …, n-1).  We then map table numbers onto this list with gaps in-between.  For example, it can be mapped to (1, 2, </w:t>
+      </w:r>
+      <w:proofErr w:type="gramStart"/>
+      <w:r>
+        <w:t>- ,</w:t>
+      </w:r>
+      <w:proofErr w:type="gramEnd"/>
+      <w:r>
+        <w:t xml:space="preserve"> -, 3, -</w:t>
+      </w:r>
+      <w:proofErr w:type="gramStart"/>
+      <w:r>
+        <w:t>,  -</w:t>
+      </w:r>
+      <w:proofErr w:type="gramEnd"/>
+      <w:r>
+        <w:t xml:space="preserve">, 4) meaning table #1 get </w:t>
+      </w:r>
+      <w:proofErr w:type="spellStart"/>
+      <w:r>
+        <w:t>board</w:t>
+      </w:r>
+      <w:proofErr w:type="spellEnd"/>
+      <w:r>
+        <w:t xml:space="preserve"> #1, #2 gets #, but table #3 gets </w:t>
+      </w:r>
+      <w:proofErr w:type="spellStart"/>
+      <w:r>
+        <w:t>board</w:t>
+      </w:r>
+      <w:proofErr w:type="spellEnd"/>
+      <w:r>
+        <w:t xml:space="preserve"> #5 as there were 2 relays between table #2 and 3. Similarly, table #4 get </w:t>
+      </w:r>
+      <w:proofErr w:type="spellStart"/>
+      <w:r>
+        <w:t>board</w:t>
+      </w:r>
+      <w:proofErr w:type="spellEnd"/>
+      <w:r>
+        <w:t xml:space="preserve"> #8.</w:t>
+      </w:r>
+    </w:p>
+    <w:p>
+      <w:pPr>
+        <w:pStyle w:val="Text"/>
+      </w:pPr>
+      <w:r>
+        <w:t>For each round, we rotate the board list</w:t>
+      </w:r>
+      <w:r>
+        <w:t xml:space="preserve"> left (it becomes (2, 3, …, n-1, 1) and apply the same mapping.</w:t>
+      </w:r>
+    </w:p>
+    <w:p>
+      <w:pPr>
+        <w:pStyle w:val="Text"/>
+      </w:pPr>
+      <w:r>
+        <w:t>The problem is then reduced to finding the mapping so that no player will see the same board more than once.  This is done, again, by permuting all possible gap placements.  In doing so, there’s never a gap before the 1</w:t>
       </w:r>
       <w:r>
         <w:rPr>
@@ -591,213 +1363,118 @@
         <w:t>st</w:t>
       </w:r>
       <w:r>
-        <w:t xml:space="preserve"> table), the subsequent tables receive their boards in increasing order, with notable “gaps” understood as the “relay tables.”  Conceptually, there are n-1 tables and n/2 seated for each round.  At the end of the round, the boards move “up” to the lesser number tabled, or the relay table in between.  Players move according to the designated next location.</w:t>
-      </w:r>
-    </w:p>
-    <w:p>
-      <w:pPr>
-        <w:pStyle w:val="Text"/>
-        <w:ind w:left="720"/>
-      </w:pPr>
-      <w:r>
-        <w:t>Our backtracking algorithm therefore initialized with anchor table receiving board #1, and other tables getting subsequent boards.  For each round, playe</w:t>
-      </w:r>
-      <w:r>
-        <w:t>rs move according to the initial seating order.  Boards move “up.”  If we found any player seeing the same board they have seen before, we prune the tree, backtrack to the previously known good position, and try the next arrangement.  In doing such, we may generate one or more relay tables.</w:t>
-      </w:r>
-    </w:p>
-    <w:p>
-      <w:pPr>
-        <w:pStyle w:val="Text"/>
+        <w:t xml:space="preserve"> table (it plays boards sequentially, as above).</w:t>
+      </w:r>
+    </w:p>
+    <w:p>
+      <w:pPr>
+        <w:pStyle w:val="Text"/>
+      </w:pPr>
+      <w:r>
+        <w:t>The permutation is, again, time consuming.  We, again, pre-compute them.</w:t>
+      </w:r>
+    </w:p>
+    <w:p>
+      <w:pPr>
+        <w:pStyle w:val="Heading3"/>
+      </w:pPr>
+      <w:r>
+        <w:t>Summary</w:t>
+      </w:r>
+    </w:p>
+    <w:p>
+      <w:r>
+        <w:t>The Howell movement algorithm is done with two permute-filter loops.  First to find a seating arrangement that yields consistent movements.  Second to find the board assignment to each table for each round.</w:t>
+      </w:r>
+    </w:p>
+    <w:p>
+      <w:pPr>
+        <w:pStyle w:val="Heading2"/>
+      </w:pPr>
+      <w:r>
+        <w:t>Notes</w:t>
+      </w:r>
+    </w:p>
+    <w:p>
+      <w:pPr>
+        <w:pStyle w:val="ListParagraph"/>
         <w:numPr>
           <w:ilvl w:val="0"/>
-          <w:numId w:val="6"/>
+          <w:numId w:val="10"/>
         </w:numPr>
       </w:pPr>
       <w:r>
-        <w:lastRenderedPageBreak/>
-        <w:t>Special Solution for 3 Tables</w:t>
-      </w:r>
-    </w:p>
-    <w:p>
-      <w:pPr>
-        <w:pStyle w:val="Text"/>
-        <w:ind w:left="720"/>
-      </w:pPr>
-      <w:r>
-        <w:t>Howell movement has no known solution for 3 tables (6 pairs).  This can be solved by the last round “sharing” the same set of boards.  This means the last round becomes 3 “sub rounds” each playing 1/3 of the boards without players moving.  When they are done with the subset, they exchange the boards.</w:t>
-      </w:r>
-    </w:p>
-    <w:p>
-      <w:pPr>
-        <w:pStyle w:val="Text"/>
+        <w:t>Backtracking is not better performant than permutation.</w:t>
+      </w:r>
+    </w:p>
+    <w:p>
+      <w:pPr>
+        <w:pStyle w:val="ListParagraph"/>
         <w:numPr>
           <w:ilvl w:val="0"/>
-          <w:numId w:val="6"/>
+          <w:numId w:val="10"/>
         </w:numPr>
       </w:pPr>
       <w:r>
-        <w:t>Phantom Pair</w:t>
-      </w:r>
-    </w:p>
-    <w:p>
-      <w:pPr>
-        <w:pStyle w:val="Text"/>
-        <w:ind w:left="720"/>
-      </w:pPr>
-      <w:r>
-        <w:t>If the number of pair is odd, we create a “phantom pair” and arrange the tournament as if there are even number. A pair will “sit out” if matched with the phantom pair.</w:t>
-      </w:r>
-    </w:p>
-    <w:p>
-      <w:pPr>
-        <w:pStyle w:val="Text"/>
-        <w:ind w:left="720"/>
-      </w:pPr>
-      <w:r>
-        <w:t>Programmatically, we put the phantom pair at NS of the 1</w:t>
-      </w:r>
-      <w:r>
-        <w:rPr>
-          <w:vertAlign w:val="superscript"/>
-        </w:rPr>
-        <w:t>st</w:t>
-      </w:r>
-      <w:r>
-        <w:t xml:space="preserve"> table.  In this manner, there is really no need to setup a physical table for the </w:t>
-      </w:r>
-      <w:proofErr w:type="spellStart"/>
-      <w:r>
-        <w:t>sit</w:t>
-      </w:r>
-      <w:proofErr w:type="spellEnd"/>
-      <w:r>
-        <w:t>-out.  Players simply idle elsewhere when they are meeting the phantom.</w:t>
-      </w:r>
-    </w:p>
-    <w:p>
-      <w:pPr>
-        <w:pStyle w:val="Text"/>
+        <w:t>Rooms Square has a published efficient algorithm, but I cannot find a public-domain implementation.  There are documented solution for up to thousands of pairs.  Those solutions do not conform to our arrangement convention.  We could have changed our convention to accommodate, but those solutions were not downloadable.</w:t>
+      </w:r>
+    </w:p>
+    <w:p>
+      <w:pPr>
+        <w:pStyle w:val="ListParagraph"/>
         <w:numPr>
           <w:ilvl w:val="0"/>
-          <w:numId w:val="6"/>
+          <w:numId w:val="10"/>
         </w:numPr>
       </w:pPr>
       <w:r>
-        <w:t>IMP and MP calculations</w:t>
-      </w:r>
-    </w:p>
-    <w:p>
-      <w:pPr>
-        <w:pStyle w:val="Text"/>
-        <w:ind w:left="720"/>
-      </w:pPr>
-      <w:r>
-        <w:t>A pair gains or loses IMPs for each board they played.  Tournament ranks by the sum of IMPs for all boards they played.</w:t>
-      </w:r>
-    </w:p>
-    <w:p>
-      <w:pPr>
-        <w:pStyle w:val="Text"/>
-        <w:ind w:left="720"/>
-      </w:pPr>
-      <w:r>
-        <w:t xml:space="preserve">For each board, a pair compares its score with others one by one and converts the score difference according to the IMP conversion table.  The final </w:t>
-      </w:r>
-      <w:proofErr w:type="gramStart"/>
-      <w:r>
-        <w:t>IMPs</w:t>
-      </w:r>
-      <w:proofErr w:type="gramEnd"/>
-      <w:r>
-        <w:t xml:space="preserve"> for the board is the average of all the comparisons.</w:t>
-      </w:r>
-    </w:p>
-    <w:p>
-      <w:pPr>
-        <w:pStyle w:val="Text"/>
-        <w:ind w:left="720"/>
-      </w:pPr>
-      <w:r>
-        <w:t>For example, if 3 pairs play the same board and getting 300, 200, and 100 points each.  Pair one wins over the 2</w:t>
-      </w:r>
-      <w:r>
+        <w:t>Most amateur tournament directors switch to Mitchell long before 7 tables.</w:t>
+      </w:r>
+    </w:p>
+    <w:p>
+      <w:pPr>
         <w:rPr>
-          <w:vertAlign w:val="superscript"/>
+          <w:b/>
+          <w:bCs/>
         </w:rPr>
-        <w:t>nd</w:t>
-      </w:r>
-      <w:r>
-        <w:t xml:space="preserve"> pair by 100 points and 3</w:t>
-      </w:r>
-      <w:r>
-        <w:rPr>
-          <w:vertAlign w:val="superscript"/>
-        </w:rPr>
-        <w:t>rd</w:t>
-      </w:r>
-      <w:r>
-        <w:t xml:space="preserve"> pair by 200.  They convert to 3 and 5 IMPs each, averaging 4 IMPs, which is the IMPs pair #1 gains on this board.  If we follow this example and compute the IMPs for the other 2 pairs, we will find the sum of IMPs for 3 pairs be zero.</w:t>
-      </w:r>
-    </w:p>
-    <w:p>
-      <w:pPr>
-        <w:pStyle w:val="Text"/>
-        <w:ind w:left="720"/>
-      </w:pPr>
-      <w:r>
-        <w:t>MP is the “ranking” of a pair by the score they made from the same board expressed as percentage.  MP of 100% means the pair out-ranked all other pairs that played the same board.  Conversely, 0% means the pair was out-ranked by all other.</w:t>
-      </w:r>
-    </w:p>
-    <w:p>
-      <w:pPr>
-        <w:pStyle w:val="Text"/>
-        <w:ind w:left="720"/>
-      </w:pPr>
-      <w:r>
-        <w:t>If more than a pair share the same score, they also share the same ranking.</w:t>
-      </w:r>
-    </w:p>
-    <w:p>
-      <w:pPr>
-        <w:pStyle w:val="Text"/>
-        <w:ind w:left="720"/>
-      </w:pPr>
-      <w:r>
-        <w:t>Algorithmically, we aware a pair one point for each pair they out-scored and half a point for tie.</w:t>
-      </w:r>
-      <w:r>
-        <w:t xml:space="preserve">  For a board played by n pairs, the most points a pair can receive is n-1.  The percentage, or the ranking, is the total points received divided by n-1.</w:t>
-      </w:r>
-    </w:p>
-    <w:p>
-      <w:pPr>
-        <w:pStyle w:val="Text"/>
-        <w:ind w:left="720"/>
-      </w:pPr>
-      <w:r>
-        <w:t>For the above example, pair #1 received 2 points, #2 1, #3 0.  Their rankings are 100%, 50%, and 0%.</w:t>
-      </w:r>
-    </w:p>
-    <w:p>
-      <w:pPr>
-        <w:pStyle w:val="Text"/>
-        <w:numPr>
-          <w:ilvl w:val="0"/>
-          <w:numId w:val="6"/>
-        </w:numPr>
-      </w:pPr>
-      <w:r>
-        <w:t>Human Interfaces</w:t>
-      </w:r>
-    </w:p>
-    <w:p>
-      <w:pPr>
-        <w:pStyle w:val="Text"/>
-        <w:ind w:left="720"/>
-      </w:pPr>
-      <w:r>
-        <w:t>At the end, the program produces a PDF and an Excel file for each tournament configuration of Howell/Mitchell movement, number of player pairs, and number of boards to play at each round. The tournament organizer uses these files during the actual play.</w:t>
+      </w:pPr>
+    </w:p>
+    <w:p>
+      <w:pPr>
+        <w:pStyle w:val="Heading2"/>
+      </w:pPr>
+      <w:r>
+        <w:t xml:space="preserve">Special Solution </w:t>
+      </w:r>
+      <w:r>
+        <w:t>for</w:t>
+      </w:r>
+      <w:r>
+        <w:t xml:space="preserve"> 3 Tables</w:t>
+      </w:r>
+    </w:p>
+    <w:p>
+      <w:pPr>
+        <w:pStyle w:val="Text"/>
+      </w:pPr>
+      <w:r>
+        <w:t>Howell movement has no known solution for 3 tables (6 pairs).  This can be solved by the last round “sharing” the same set of boards.  This means the last round becomes 3 “sub rounds” each playing 1/3 of the boards without players moving.  When they are done with the subset, they exchange the boards.</w:t>
+      </w:r>
+    </w:p>
+    <w:p>
+      <w:pPr>
+        <w:pStyle w:val="Heading2"/>
+      </w:pPr>
+      <w:r>
+        <w:t>Spreadsheet and PDF</w:t>
+      </w:r>
+    </w:p>
+    <w:p>
+      <w:pPr>
+        <w:pStyle w:val="Text"/>
+      </w:pPr>
+      <w:r>
+        <w:t>Same as Mitchell movement above.</w:t>
       </w:r>
     </w:p>
     <w:sectPr>
@@ -974,6 +1651,92 @@
 <file path=word/numbering.xml><?xml version="1.0" encoding="utf-8"?>
 <w:numbering xmlns:wpc="http://schemas.microsoft.com/office/word/2010/wordprocessingCanvas" xmlns:cx="http://schemas.microsoft.com/office/drawing/2014/chartex" xmlns:cx1="http://schemas.microsoft.com/office/drawing/2015/9/8/chartex" xmlns:cx2="http://schemas.microsoft.com/office/drawing/2015/10/21/chartex" xmlns:cx3="http://schemas.microsoft.com/office/drawing/2016/5/9/chartex" xmlns:cx4="http://schemas.microsoft.com/office/drawing/2016/5/10/chartex" xmlns:cx5="http://schemas.microsoft.com/office/drawing/2016/5/11/chartex" xmlns:cx6="http://schemas.microsoft.com/office/drawing/2016/5/12/chartex" xmlns:cx7="http://schemas.microsoft.com/office/drawing/2016/5/13/chartex" xmlns:cx8="http://schemas.microsoft.com/office/drawing/2016/5/14/chartex" xmlns:mc="http://schemas.openxmlformats.org/markup-compatibility/2006" xmlns:aink="http://schemas.microsoft.com/office/drawing/2016/ink" xmlns:am3d="http://schemas.microsoft.com/office/drawing/2017/model3d" xmlns:o="urn:schemas-microsoft-com:office:office" xmlns:oel="http://schemas.microsoft.com/office/2019/extlst" xmlns:r="http://schemas.openxmlformats.org/officeDocument/2006/relationships" xmlns:m="http://schemas.openxmlformats.org/officeDocument/2006/math" xmlns:v="urn:schemas-microsoft-com:vml" xmlns:wp14="http://schemas.microsoft.com/office/word/2010/wordprocessingDrawing" xmlns:wp="http://schemas.openxmlformats.org/drawingml/2006/wordprocessingDrawing" xmlns:w10="urn:schemas-microsoft-com:office:word" xmlns:w="http://schemas.openxmlformats.org/wordprocessingml/2006/main" xmlns:w14="http://schemas.microsoft.com/office/word/2010/wordml" xmlns:w15="http://schemas.microsoft.com/office/word/2012/wordml" xmlns:w16cex="http://schemas.microsoft.com/office/word/2018/wordml/cex" xmlns:w16cid="http://schemas.microsoft.com/office/word/2016/wordml/cid" xmlns:w16="http://schemas.microsoft.com/office/word/2018/wordml" xmlns:w16du="http://schemas.microsoft.com/office/word/2023/wordml/word16du" xmlns:w16sdtdh="http://schemas.microsoft.com/office/word/2020/wordml/sdtdatahash" xmlns:w16sdtfl="http://schemas.microsoft.com/office/word/2024/wordml/sdtformatlock" xmlns:w16se="http://schemas.microsoft.com/office/word/2015/wordml/symex" xmlns:wpg="http://schemas.microsoft.com/office/word/2010/wordprocessingGroup" xmlns:wpi="http://schemas.microsoft.com/office/word/2010/wordprocessingInk" xmlns:wne="http://schemas.microsoft.com/office/word/2006/wordml" xmlns:wps="http://schemas.microsoft.com/office/word/2010/wordprocessingShape" mc:Ignorable="w14 w15 w16se w16cid w16 w16cex w16sdtdh w16sdtfl w16du wp14">
   <w:abstractNum w:abstractNumId="0" w15:restartNumberingAfterBreak="0">
+    <w:nsid w:val="15447CAE"/>
+    <w:multiLevelType w:val="hybridMultilevel"/>
+    <w:tmpl w:val="E3A8254E"/>
+    <w:lvl w:ilvl="0" w:tplc="0409000F">
+      <w:start w:val="1"/>
+      <w:numFmt w:val="decimal"/>
+      <w:lvlText w:val="%1."/>
+      <w:lvlJc w:val="left"/>
+      <w:pPr>
+        <w:ind w:left="720" w:hanging="360"/>
+      </w:pPr>
+    </w:lvl>
+    <w:lvl w:ilvl="1" w:tplc="04090019" w:tentative="1">
+      <w:start w:val="1"/>
+      <w:numFmt w:val="lowerLetter"/>
+      <w:lvlText w:val="%2."/>
+      <w:lvlJc w:val="left"/>
+      <w:pPr>
+        <w:ind w:left="1440" w:hanging="360"/>
+      </w:pPr>
+    </w:lvl>
+    <w:lvl w:ilvl="2" w:tplc="0409001B" w:tentative="1">
+      <w:start w:val="1"/>
+      <w:numFmt w:val="lowerRoman"/>
+      <w:lvlText w:val="%3."/>
+      <w:lvlJc w:val="right"/>
+      <w:pPr>
+        <w:ind w:left="2160" w:hanging="180"/>
+      </w:pPr>
+    </w:lvl>
+    <w:lvl w:ilvl="3" w:tplc="0409000F" w:tentative="1">
+      <w:start w:val="1"/>
+      <w:numFmt w:val="decimal"/>
+      <w:lvlText w:val="%4."/>
+      <w:lvlJc w:val="left"/>
+      <w:pPr>
+        <w:ind w:left="2880" w:hanging="360"/>
+      </w:pPr>
+    </w:lvl>
+    <w:lvl w:ilvl="4" w:tplc="04090019" w:tentative="1">
+      <w:start w:val="1"/>
+      <w:numFmt w:val="lowerLetter"/>
+      <w:lvlText w:val="%5."/>
+      <w:lvlJc w:val="left"/>
+      <w:pPr>
+        <w:ind w:left="3600" w:hanging="360"/>
+      </w:pPr>
+    </w:lvl>
+    <w:lvl w:ilvl="5" w:tplc="0409001B" w:tentative="1">
+      <w:start w:val="1"/>
+      <w:numFmt w:val="lowerRoman"/>
+      <w:lvlText w:val="%6."/>
+      <w:lvlJc w:val="right"/>
+      <w:pPr>
+        <w:ind w:left="4320" w:hanging="180"/>
+      </w:pPr>
+    </w:lvl>
+    <w:lvl w:ilvl="6" w:tplc="0409000F" w:tentative="1">
+      <w:start w:val="1"/>
+      <w:numFmt w:val="decimal"/>
+      <w:lvlText w:val="%7."/>
+      <w:lvlJc w:val="left"/>
+      <w:pPr>
+        <w:ind w:left="5040" w:hanging="360"/>
+      </w:pPr>
+    </w:lvl>
+    <w:lvl w:ilvl="7" w:tplc="04090019" w:tentative="1">
+      <w:start w:val="1"/>
+      <w:numFmt w:val="lowerLetter"/>
+      <w:lvlText w:val="%8."/>
+      <w:lvlJc w:val="left"/>
+      <w:pPr>
+        <w:ind w:left="5760" w:hanging="360"/>
+      </w:pPr>
+    </w:lvl>
+    <w:lvl w:ilvl="8" w:tplc="0409001B" w:tentative="1">
+      <w:start w:val="1"/>
+      <w:numFmt w:val="lowerRoman"/>
+      <w:lvlText w:val="%9."/>
+      <w:lvlJc w:val="right"/>
+      <w:pPr>
+        <w:ind w:left="6480" w:hanging="180"/>
+      </w:pPr>
+    </w:lvl>
+  </w:abstractNum>
+  <w:abstractNum w:abstractNumId="1" w15:restartNumberingAfterBreak="0">
     <w:nsid w:val="2B6215F6"/>
     <w:multiLevelType w:val="hybridMultilevel"/>
     <w:tmpl w:val="073ABD7A"/>
@@ -1059,7 +1822,179 @@
       </w:pPr>
     </w:lvl>
   </w:abstractNum>
-  <w:abstractNum w:abstractNumId="1" w15:restartNumberingAfterBreak="0">
+  <w:abstractNum w:abstractNumId="2" w15:restartNumberingAfterBreak="0">
+    <w:nsid w:val="32010B9F"/>
+    <w:multiLevelType w:val="hybridMultilevel"/>
+    <w:tmpl w:val="E34A35D4"/>
+    <w:lvl w:ilvl="0" w:tplc="0409000F">
+      <w:start w:val="1"/>
+      <w:numFmt w:val="decimal"/>
+      <w:lvlText w:val="%1."/>
+      <w:lvlJc w:val="left"/>
+      <w:pPr>
+        <w:ind w:left="720" w:hanging="360"/>
+      </w:pPr>
+    </w:lvl>
+    <w:lvl w:ilvl="1" w:tplc="04090019" w:tentative="1">
+      <w:start w:val="1"/>
+      <w:numFmt w:val="lowerLetter"/>
+      <w:lvlText w:val="%2."/>
+      <w:lvlJc w:val="left"/>
+      <w:pPr>
+        <w:ind w:left="1440" w:hanging="360"/>
+      </w:pPr>
+    </w:lvl>
+    <w:lvl w:ilvl="2" w:tplc="0409001B" w:tentative="1">
+      <w:start w:val="1"/>
+      <w:numFmt w:val="lowerRoman"/>
+      <w:lvlText w:val="%3."/>
+      <w:lvlJc w:val="right"/>
+      <w:pPr>
+        <w:ind w:left="2160" w:hanging="180"/>
+      </w:pPr>
+    </w:lvl>
+    <w:lvl w:ilvl="3" w:tplc="0409000F" w:tentative="1">
+      <w:start w:val="1"/>
+      <w:numFmt w:val="decimal"/>
+      <w:lvlText w:val="%4."/>
+      <w:lvlJc w:val="left"/>
+      <w:pPr>
+        <w:ind w:left="2880" w:hanging="360"/>
+      </w:pPr>
+    </w:lvl>
+    <w:lvl w:ilvl="4" w:tplc="04090019" w:tentative="1">
+      <w:start w:val="1"/>
+      <w:numFmt w:val="lowerLetter"/>
+      <w:lvlText w:val="%5."/>
+      <w:lvlJc w:val="left"/>
+      <w:pPr>
+        <w:ind w:left="3600" w:hanging="360"/>
+      </w:pPr>
+    </w:lvl>
+    <w:lvl w:ilvl="5" w:tplc="0409001B" w:tentative="1">
+      <w:start w:val="1"/>
+      <w:numFmt w:val="lowerRoman"/>
+      <w:lvlText w:val="%6."/>
+      <w:lvlJc w:val="right"/>
+      <w:pPr>
+        <w:ind w:left="4320" w:hanging="180"/>
+      </w:pPr>
+    </w:lvl>
+    <w:lvl w:ilvl="6" w:tplc="0409000F" w:tentative="1">
+      <w:start w:val="1"/>
+      <w:numFmt w:val="decimal"/>
+      <w:lvlText w:val="%7."/>
+      <w:lvlJc w:val="left"/>
+      <w:pPr>
+        <w:ind w:left="5040" w:hanging="360"/>
+      </w:pPr>
+    </w:lvl>
+    <w:lvl w:ilvl="7" w:tplc="04090019" w:tentative="1">
+      <w:start w:val="1"/>
+      <w:numFmt w:val="lowerLetter"/>
+      <w:lvlText w:val="%8."/>
+      <w:lvlJc w:val="left"/>
+      <w:pPr>
+        <w:ind w:left="5760" w:hanging="360"/>
+      </w:pPr>
+    </w:lvl>
+    <w:lvl w:ilvl="8" w:tplc="0409001B" w:tentative="1">
+      <w:start w:val="1"/>
+      <w:numFmt w:val="lowerRoman"/>
+      <w:lvlText w:val="%9."/>
+      <w:lvlJc w:val="right"/>
+      <w:pPr>
+        <w:ind w:left="6480" w:hanging="180"/>
+      </w:pPr>
+    </w:lvl>
+  </w:abstractNum>
+  <w:abstractNum w:abstractNumId="3" w15:restartNumberingAfterBreak="0">
+    <w:nsid w:val="343C2A4C"/>
+    <w:multiLevelType w:val="hybridMultilevel"/>
+    <w:tmpl w:val="9C584F66"/>
+    <w:lvl w:ilvl="0" w:tplc="0409000F">
+      <w:start w:val="1"/>
+      <w:numFmt w:val="decimal"/>
+      <w:lvlText w:val="%1."/>
+      <w:lvlJc w:val="left"/>
+      <w:pPr>
+        <w:ind w:left="720" w:hanging="360"/>
+      </w:pPr>
+    </w:lvl>
+    <w:lvl w:ilvl="1" w:tplc="04090019" w:tentative="1">
+      <w:start w:val="1"/>
+      <w:numFmt w:val="lowerLetter"/>
+      <w:lvlText w:val="%2."/>
+      <w:lvlJc w:val="left"/>
+      <w:pPr>
+        <w:ind w:left="1440" w:hanging="360"/>
+      </w:pPr>
+    </w:lvl>
+    <w:lvl w:ilvl="2" w:tplc="0409001B" w:tentative="1">
+      <w:start w:val="1"/>
+      <w:numFmt w:val="lowerRoman"/>
+      <w:lvlText w:val="%3."/>
+      <w:lvlJc w:val="right"/>
+      <w:pPr>
+        <w:ind w:left="2160" w:hanging="180"/>
+      </w:pPr>
+    </w:lvl>
+    <w:lvl w:ilvl="3" w:tplc="0409000F" w:tentative="1">
+      <w:start w:val="1"/>
+      <w:numFmt w:val="decimal"/>
+      <w:lvlText w:val="%4."/>
+      <w:lvlJc w:val="left"/>
+      <w:pPr>
+        <w:ind w:left="2880" w:hanging="360"/>
+      </w:pPr>
+    </w:lvl>
+    <w:lvl w:ilvl="4" w:tplc="04090019" w:tentative="1">
+      <w:start w:val="1"/>
+      <w:numFmt w:val="lowerLetter"/>
+      <w:lvlText w:val="%5."/>
+      <w:lvlJc w:val="left"/>
+      <w:pPr>
+        <w:ind w:left="3600" w:hanging="360"/>
+      </w:pPr>
+    </w:lvl>
+    <w:lvl w:ilvl="5" w:tplc="0409001B" w:tentative="1">
+      <w:start w:val="1"/>
+      <w:numFmt w:val="lowerRoman"/>
+      <w:lvlText w:val="%6."/>
+      <w:lvlJc w:val="right"/>
+      <w:pPr>
+        <w:ind w:left="4320" w:hanging="180"/>
+      </w:pPr>
+    </w:lvl>
+    <w:lvl w:ilvl="6" w:tplc="0409000F" w:tentative="1">
+      <w:start w:val="1"/>
+      <w:numFmt w:val="decimal"/>
+      <w:lvlText w:val="%7."/>
+      <w:lvlJc w:val="left"/>
+      <w:pPr>
+        <w:ind w:left="5040" w:hanging="360"/>
+      </w:pPr>
+    </w:lvl>
+    <w:lvl w:ilvl="7" w:tplc="04090019" w:tentative="1">
+      <w:start w:val="1"/>
+      <w:numFmt w:val="lowerLetter"/>
+      <w:lvlText w:val="%8."/>
+      <w:lvlJc w:val="left"/>
+      <w:pPr>
+        <w:ind w:left="5760" w:hanging="360"/>
+      </w:pPr>
+    </w:lvl>
+    <w:lvl w:ilvl="8" w:tplc="0409001B" w:tentative="1">
+      <w:start w:val="1"/>
+      <w:numFmt w:val="lowerRoman"/>
+      <w:lvlText w:val="%9."/>
+      <w:lvlJc w:val="right"/>
+      <w:pPr>
+        <w:ind w:left="6480" w:hanging="180"/>
+      </w:pPr>
+    </w:lvl>
+  </w:abstractNum>
+  <w:abstractNum w:abstractNumId="4" w15:restartNumberingAfterBreak="0">
     <w:nsid w:val="38AC6FCD"/>
     <w:multiLevelType w:val="hybridMultilevel"/>
     <w:tmpl w:val="2FAC4410"/>
@@ -1171,7 +2106,7 @@
       </w:rPr>
     </w:lvl>
   </w:abstractNum>
-  <w:abstractNum w:abstractNumId="2" w15:restartNumberingAfterBreak="0">
+  <w:abstractNum w:abstractNumId="5" w15:restartNumberingAfterBreak="0">
     <w:nsid w:val="3BE2125E"/>
     <w:multiLevelType w:val="hybridMultilevel"/>
     <w:tmpl w:val="A38CA2B4"/>
@@ -1257,7 +2192,93 @@
       </w:pPr>
     </w:lvl>
   </w:abstractNum>
-  <w:abstractNum w:abstractNumId="3" w15:restartNumberingAfterBreak="0">
+  <w:abstractNum w:abstractNumId="6" w15:restartNumberingAfterBreak="0">
+    <w:nsid w:val="42962FE6"/>
+    <w:multiLevelType w:val="hybridMultilevel"/>
+    <w:tmpl w:val="7054A1B8"/>
+    <w:lvl w:ilvl="0" w:tplc="0409000F">
+      <w:start w:val="1"/>
+      <w:numFmt w:val="decimal"/>
+      <w:lvlText w:val="%1."/>
+      <w:lvlJc w:val="left"/>
+      <w:pPr>
+        <w:ind w:left="720" w:hanging="360"/>
+      </w:pPr>
+    </w:lvl>
+    <w:lvl w:ilvl="1" w:tplc="04090019" w:tentative="1">
+      <w:start w:val="1"/>
+      <w:numFmt w:val="lowerLetter"/>
+      <w:lvlText w:val="%2."/>
+      <w:lvlJc w:val="left"/>
+      <w:pPr>
+        <w:ind w:left="1440" w:hanging="360"/>
+      </w:pPr>
+    </w:lvl>
+    <w:lvl w:ilvl="2" w:tplc="0409001B" w:tentative="1">
+      <w:start w:val="1"/>
+      <w:numFmt w:val="lowerRoman"/>
+      <w:lvlText w:val="%3."/>
+      <w:lvlJc w:val="right"/>
+      <w:pPr>
+        <w:ind w:left="2160" w:hanging="180"/>
+      </w:pPr>
+    </w:lvl>
+    <w:lvl w:ilvl="3" w:tplc="0409000F" w:tentative="1">
+      <w:start w:val="1"/>
+      <w:numFmt w:val="decimal"/>
+      <w:lvlText w:val="%4."/>
+      <w:lvlJc w:val="left"/>
+      <w:pPr>
+        <w:ind w:left="2880" w:hanging="360"/>
+      </w:pPr>
+    </w:lvl>
+    <w:lvl w:ilvl="4" w:tplc="04090019" w:tentative="1">
+      <w:start w:val="1"/>
+      <w:numFmt w:val="lowerLetter"/>
+      <w:lvlText w:val="%5."/>
+      <w:lvlJc w:val="left"/>
+      <w:pPr>
+        <w:ind w:left="3600" w:hanging="360"/>
+      </w:pPr>
+    </w:lvl>
+    <w:lvl w:ilvl="5" w:tplc="0409001B" w:tentative="1">
+      <w:start w:val="1"/>
+      <w:numFmt w:val="lowerRoman"/>
+      <w:lvlText w:val="%6."/>
+      <w:lvlJc w:val="right"/>
+      <w:pPr>
+        <w:ind w:left="4320" w:hanging="180"/>
+      </w:pPr>
+    </w:lvl>
+    <w:lvl w:ilvl="6" w:tplc="0409000F" w:tentative="1">
+      <w:start w:val="1"/>
+      <w:numFmt w:val="decimal"/>
+      <w:lvlText w:val="%7."/>
+      <w:lvlJc w:val="left"/>
+      <w:pPr>
+        <w:ind w:left="5040" w:hanging="360"/>
+      </w:pPr>
+    </w:lvl>
+    <w:lvl w:ilvl="7" w:tplc="04090019" w:tentative="1">
+      <w:start w:val="1"/>
+      <w:numFmt w:val="lowerLetter"/>
+      <w:lvlText w:val="%8."/>
+      <w:lvlJc w:val="left"/>
+      <w:pPr>
+        <w:ind w:left="5760" w:hanging="360"/>
+      </w:pPr>
+    </w:lvl>
+    <w:lvl w:ilvl="8" w:tplc="0409001B" w:tentative="1">
+      <w:start w:val="1"/>
+      <w:numFmt w:val="lowerRoman"/>
+      <w:lvlText w:val="%9."/>
+      <w:lvlJc w:val="right"/>
+      <w:pPr>
+        <w:ind w:left="6480" w:hanging="180"/>
+      </w:pPr>
+    </w:lvl>
+  </w:abstractNum>
+  <w:abstractNum w:abstractNumId="7" w15:restartNumberingAfterBreak="0">
     <w:nsid w:val="570F2472"/>
     <w:multiLevelType w:val="hybridMultilevel"/>
     <w:tmpl w:val="E9528936"/>
@@ -1343,7 +2364,7 @@
       </w:pPr>
     </w:lvl>
   </w:abstractNum>
-  <w:abstractNum w:abstractNumId="4" w15:restartNumberingAfterBreak="0">
+  <w:abstractNum w:abstractNumId="8" w15:restartNumberingAfterBreak="0">
     <w:nsid w:val="73C5205E"/>
     <w:multiLevelType w:val="hybridMultilevel"/>
     <w:tmpl w:val="003C8004"/>
@@ -1429,7 +2450,7 @@
       </w:pPr>
     </w:lvl>
   </w:abstractNum>
-  <w:abstractNum w:abstractNumId="5" w15:restartNumberingAfterBreak="0">
+  <w:abstractNum w:abstractNumId="9" w15:restartNumberingAfterBreak="0">
     <w:nsid w:val="7A32316C"/>
     <w:multiLevelType w:val="hybridMultilevel"/>
     <w:tmpl w:val="98766CE6"/>
@@ -1543,22 +2564,34 @@
     </w:lvl>
   </w:abstractNum>
   <w:num w:numId="1" w16cid:durableId="1373768089">
+    <w:abstractNumId w:val="4"/>
+  </w:num>
+  <w:num w:numId="2" w16cid:durableId="1305503915">
+    <w:abstractNumId w:val="5"/>
+  </w:num>
+  <w:num w:numId="3" w16cid:durableId="775908568">
+    <w:abstractNumId w:val="8"/>
+  </w:num>
+  <w:num w:numId="4" w16cid:durableId="108091006">
+    <w:abstractNumId w:val="7"/>
+  </w:num>
+  <w:num w:numId="5" w16cid:durableId="56518575">
+    <w:abstractNumId w:val="9"/>
+  </w:num>
+  <w:num w:numId="6" w16cid:durableId="1008631026">
     <w:abstractNumId w:val="1"/>
   </w:num>
-  <w:num w:numId="2" w16cid:durableId="1305503915">
+  <w:num w:numId="7" w16cid:durableId="986201853">
+    <w:abstractNumId w:val="6"/>
+  </w:num>
+  <w:num w:numId="8" w16cid:durableId="47387843">
     <w:abstractNumId w:val="2"/>
   </w:num>
-  <w:num w:numId="3" w16cid:durableId="775908568">
-    <w:abstractNumId w:val="4"/>
+  <w:num w:numId="9" w16cid:durableId="1681204169">
+    <w:abstractNumId w:val="0"/>
   </w:num>
-  <w:num w:numId="4" w16cid:durableId="108091006">
+  <w:num w:numId="10" w16cid:durableId="788280324">
     <w:abstractNumId w:val="3"/>
-  </w:num>
-  <w:num w:numId="5" w16cid:durableId="56518575">
-    <w:abstractNumId w:val="5"/>
-  </w:num>
-  <w:num w:numId="6" w16cid:durableId="1008631026">
-    <w:abstractNumId w:val="0"/>
   </w:num>
 </w:numbering>
 </file>
@@ -2008,7 +3041,6 @@
     <w:next w:val="Normal"/>
     <w:link w:val="Heading3Char"/>
     <w:uiPriority w:val="9"/>
-    <w:semiHidden/>
     <w:unhideWhenUsed/>
     <w:qFormat/>
     <w:rsid w:val="002A1E18"/>
@@ -2138,7 +3170,6 @@
     <w:basedOn w:val="DefaultParagraphFont"/>
     <w:link w:val="Heading3"/>
     <w:uiPriority w:val="9"/>
-    <w:semiHidden/>
     <w:rsid w:val="002A1E18"/>
     <w:rPr>
       <w:rFonts w:asciiTheme="majorHAnsi" w:eastAsiaTheme="majorEastAsia" w:hAnsiTheme="majorHAnsi" w:cstheme="majorBidi"/>
@@ -2473,6 +3504,17 @@
       <w:ind w:left="990" w:hanging="990"/>
     </w:pPr>
   </w:style>
+  <w:style w:type="paragraph" w:styleId="ListParagraph">
+    <w:name w:val="List Paragraph"/>
+    <w:basedOn w:val="Normal"/>
+    <w:uiPriority w:val="34"/>
+    <w:qFormat/>
+    <w:rsid w:val="00952BA1"/>
+    <w:pPr>
+      <w:ind w:left="720"/>
+      <w:contextualSpacing/>
+    </w:pPr>
+  </w:style>
 </w:styles>
 </file>
 

--- a/theory.docx
+++ b/theory.docx
@@ -17,14 +17,7 @@
           <w:sz w:val="56"/>
           <w:szCs w:val="56"/>
         </w:rPr>
-        <w:t>Bridge Tournament</w:t>
-      </w:r>
-      <w:r>
-        <w:rPr>
-          <w:sz w:val="56"/>
-          <w:szCs w:val="56"/>
-        </w:rPr>
-        <w:t xml:space="preserve"> </w:t>
+        <w:t xml:space="preserve">Bridge Tournament </w:t>
       </w:r>
       <w:r>
         <w:rPr>
@@ -1124,15 +1117,7 @@
         <w:pStyle w:val="Text"/>
       </w:pPr>
       <w:r>
-        <w:t xml:space="preserve">Given this seating sequence as the first round, the next round is (8, 2, 7, 6, 5, 3, 1, 4).  </w:t>
-      </w:r>
-      <w:proofErr w:type="gramStart"/>
-      <w:r>
-        <w:t>Note</w:t>
-      </w:r>
-      <w:proofErr w:type="gramEnd"/>
-      <w:r>
-        <w:t xml:space="preserve"> that pair #8, being stationary, did not move.  All other pair sit at their predecessor used to be.  Pair #1 sit at where #7 was, as #1 does not have a predecessor.  State simply, add one to each element except for the 1</w:t>
+        <w:t>Given this seating sequence as the first round, the next round is (8, 2, 7, 6, 5, 3, 1, 4).  Note that pair #8, being stationary, did not move.  All other pair sit at their predecessor used to be.  Pair #1 sit at where #7 was, as #1 does not have a predecessor.  State simply, add one to each element except for the 1</w:t>
       </w:r>
       <w:r>
         <w:rPr>
@@ -1433,6 +1418,114 @@
     </w:p>
     <w:p>
       <w:pPr>
+        <w:pStyle w:val="ListParagraph"/>
+        <w:numPr>
+          <w:ilvl w:val="0"/>
+          <w:numId w:val="10"/>
+        </w:numPr>
+      </w:pPr>
+      <w:r>
+        <w:t>The initial board assignment of the list “table mapping” can be seen as a list of n-1 elements with “null” as the gaps.  All the list for n-1 rounds then makes up a square with n-1 cells for each side.  This is essentially the “Room Square” solution for “n-1” sides.</w:t>
+      </w:r>
+    </w:p>
+    <w:p>
+      <w:pPr>
+        <w:pStyle w:val="ListParagraph"/>
+        <w:numPr>
+          <w:ilvl w:val="0"/>
+          <w:numId w:val="10"/>
+        </w:numPr>
+      </w:pPr>
+      <w:r>
+        <w:t xml:space="preserve">There’s a </w:t>
+      </w:r>
+      <w:proofErr w:type="spellStart"/>
+      <w:r>
+        <w:t>github</w:t>
+      </w:r>
+      <w:proofErr w:type="spellEnd"/>
+      <w:r>
+        <w:t xml:space="preserve"> solution to Room Square of sides 7 to 47 at </w:t>
+      </w:r>
+      <w:hyperlink r:id="rId8" w:history="1">
+        <w:r>
+          <w:rPr>
+            <w:rStyle w:val="Hyperlink"/>
+          </w:rPr>
+          <w:t>https://github.com/arve0/room-squares</w:t>
+        </w:r>
+      </w:hyperlink>
+      <w:r>
+        <w:t>.</w:t>
+      </w:r>
+      <w:r>
+        <w:t xml:space="preserve"> (By MIT’s </w:t>
+      </w:r>
+      <w:r>
+        <w:rPr>
+          <w:rFonts w:ascii="Segoe UI" w:hAnsi="Segoe UI" w:cs="Segoe UI"/>
+          <w:color w:val="1F2328"/>
+          <w:shd w:val="clear" w:color="auto" w:fill="FFFFFF"/>
+        </w:rPr>
+        <w:t xml:space="preserve">Arve </w:t>
+      </w:r>
+      <w:proofErr w:type="spellStart"/>
+      <w:r>
+        <w:rPr>
+          <w:rFonts w:ascii="Segoe UI" w:hAnsi="Segoe UI" w:cs="Segoe UI"/>
+          <w:color w:val="1F2328"/>
+          <w:shd w:val="clear" w:color="auto" w:fill="FFFFFF"/>
+        </w:rPr>
+        <w:t>Seljebu</w:t>
+      </w:r>
+      <w:proofErr w:type="spellEnd"/>
+      <w:r>
+        <w:rPr>
+          <w:rFonts w:ascii="Segoe UI" w:hAnsi="Segoe UI" w:cs="Segoe UI"/>
+          <w:color w:val="1F2328"/>
+          <w:shd w:val="clear" w:color="auto" w:fill="FFFFFF"/>
+        </w:rPr>
+        <w:t xml:space="preserve"> </w:t>
+      </w:r>
+      <w:r>
+        <w:rPr>
+          <w:rFonts w:ascii="Segoe UI" w:hAnsi="Segoe UI" w:cs="Segoe UI"/>
+          <w:color w:val="1F2328"/>
+          <w:shd w:val="clear" w:color="auto" w:fill="FFFFFF"/>
+        </w:rPr>
+        <w:t xml:space="preserve">in </w:t>
+      </w:r>
+      <w:r>
+        <w:rPr>
+          <w:rFonts w:ascii="Segoe UI" w:hAnsi="Segoe UI" w:cs="Segoe UI"/>
+          <w:color w:val="1F2328"/>
+          <w:shd w:val="clear" w:color="auto" w:fill="FFFFFF"/>
+        </w:rPr>
+        <w:t>2017</w:t>
+      </w:r>
+      <w:r>
+        <w:rPr>
+          <w:rFonts w:ascii="Segoe UI" w:hAnsi="Segoe UI" w:cs="Segoe UI"/>
+          <w:color w:val="1F2328"/>
+          <w:shd w:val="clear" w:color="auto" w:fill="FFFFFF"/>
+        </w:rPr>
+        <w:t>)</w:t>
+      </w:r>
+    </w:p>
+    <w:p>
+      <w:pPr>
+        <w:pStyle w:val="ListParagraph"/>
+        <w:numPr>
+          <w:ilvl w:val="0"/>
+          <w:numId w:val="10"/>
+        </w:numPr>
+      </w:pPr>
+      <w:r>
+        <w:t>There’s no known solution for even number of sides.  There is no known solution for sides 5 or 7 either.</w:t>
+      </w:r>
+    </w:p>
+    <w:p>
+      <w:pPr>
         <w:rPr>
           <w:b/>
           <w:bCs/>
@@ -1444,6 +1537,7 @@
         <w:pStyle w:val="Heading2"/>
       </w:pPr>
       <w:r>
+        <w:lastRenderedPageBreak/>
         <w:t xml:space="preserve">Special Solution </w:t>
       </w:r>
       <w:r>
@@ -1478,8 +1572,8 @@
       </w:r>
     </w:p>
     <w:sectPr>
-      <w:footerReference w:type="even" r:id="rId8"/>
-      <w:footerReference w:type="default" r:id="rId9"/>
+      <w:footerReference w:type="even" r:id="rId9"/>
+      <w:footerReference w:type="default" r:id="rId10"/>
       <w:pgSz w:w="12240" w:h="15840"/>
       <w:pgMar w:top="1440" w:right="1440" w:bottom="1440" w:left="1440" w:header="720" w:footer="720" w:gutter="0"/>
       <w:cols w:space="720"/>
